--- a/Journaux_de_bord/Journal_Phase2.docx
+++ b/Journaux_de_bord/Journal_Phase2.docx
@@ -45,10 +45,42 @@
     <w:p>
       <w:pPr>
         <w:rPr>
+          <w:sz w:val="20"/>
+          <w:szCs w:val="20"/>
+        </w:rPr>
+      </w:pPr>
+      <w:r>
+        <w:rPr>
+          <w:sz w:val="20"/>
+          <w:szCs w:val="20"/>
+          <w:u w:val="single"/>
+        </w:rPr>
+        <w:t>Introduction</w:t>
+      </w:r>
+      <w:r>
+        <w:rPr>
+          <w:sz w:val="20"/>
+          <w:szCs w:val="20"/>
+        </w:rPr>
+        <w:t> :</w:t>
+      </w:r>
+    </w:p>
+    <w:p>
+      <w:pPr>
+        <w:rPr>
+          <w:sz w:val="20"/>
+          <w:szCs w:val="20"/>
+        </w:rPr>
+      </w:pPr>
+    </w:p>
+    <w:p>
+      <w:pPr>
+        <w:rPr>
           <w:i/>
           <w:iCs/>
           <w:sz w:val="20"/>
           <w:szCs w:val="20"/>
+          <w:u w:val="single"/>
         </w:rPr>
       </w:pPr>
       <w:r>
@@ -56,7 +88,7 @@
           <w:sz w:val="20"/>
           <w:szCs w:val="20"/>
         </w:rPr>
-        <w:t>Introduction</w:t>
+        <w:tab/>
       </w:r>
     </w:p>
     <w:sectPr>

--- a/Journaux_de_bord/Journal_Phase2.docx
+++ b/Journaux_de_bord/Journal_Phase2.docx
@@ -19,9 +19,8 @@
           <w:sz w:val="28"/>
           <w:szCs w:val="28"/>
         </w:rPr>
-        <w:t xml:space="preserve">Journal de bord : Phase 1 (Groupe7 - </w:t>
-      </w:r>
-      <w:proofErr w:type="spellStart"/>
+        <w:t xml:space="preserve">Journal de bord : Phase </w:t>
+      </w:r>
       <w:r>
         <w:rPr>
           <w:b/>
@@ -29,9 +28,8 @@
           <w:sz w:val="28"/>
           <w:szCs w:val="28"/>
         </w:rPr>
-        <w:t>Pac</w:t>
-      </w:r>
-      <w:proofErr w:type="spellEnd"/>
+        <w:t xml:space="preserve">2 </w:t>
+      </w:r>
       <w:r>
         <w:rPr>
           <w:b/>
@@ -39,42 +37,1259 @@
           <w:sz w:val="28"/>
           <w:szCs w:val="28"/>
         </w:rPr>
+        <w:t xml:space="preserve">(Groupe7 - </w:t>
+      </w:r>
+      <w:proofErr w:type="spellStart"/>
+      <w:r>
+        <w:rPr>
+          <w:b/>
+          <w:bCs/>
+          <w:sz w:val="28"/>
+          <w:szCs w:val="28"/>
+        </w:rPr>
+        <w:t>Pac</w:t>
+      </w:r>
+      <w:proofErr w:type="spellEnd"/>
+      <w:r>
+        <w:rPr>
+          <w:b/>
+          <w:bCs/>
+          <w:sz w:val="28"/>
+          <w:szCs w:val="28"/>
+        </w:rPr>
         <w:t xml:space="preserve"> Man)</w:t>
       </w:r>
     </w:p>
     <w:p>
       <w:pPr>
-        <w:rPr>
-          <w:sz w:val="20"/>
-          <w:szCs w:val="20"/>
-        </w:rPr>
-      </w:pPr>
-      <w:r>
+        <w:jc w:val="both"/>
+        <w:rPr>
+          <w:b/>
+          <w:bCs/>
+          <w:sz w:val="24"/>
+          <w:szCs w:val="24"/>
+        </w:rPr>
+      </w:pPr>
+      <w:r>
+        <w:rPr>
+          <w:b/>
+          <w:bCs/>
+          <w:sz w:val="24"/>
+          <w:szCs w:val="24"/>
+        </w:rPr>
+        <w:t>Introduction</w:t>
+      </w:r>
+      <w:r>
+        <w:rPr>
+          <w:b/>
+          <w:bCs/>
+          <w:sz w:val="24"/>
+          <w:szCs w:val="24"/>
+        </w:rPr>
+        <w:t> :</w:t>
+      </w:r>
+    </w:p>
+    <w:p>
+      <w:pPr>
+        <w:jc w:val="both"/>
+        <w:rPr>
+          <w:sz w:val="20"/>
+          <w:szCs w:val="20"/>
+        </w:rPr>
+      </w:pPr>
+      <w:r>
+        <w:rPr>
+          <w:sz w:val="20"/>
+          <w:szCs w:val="20"/>
+        </w:rPr>
+        <w:tab/>
+        <w:t xml:space="preserve">L’objectif de notre deuxième phase est de pouvoir faire se déplacer un </w:t>
+      </w:r>
+      <w:proofErr w:type="spellStart"/>
+      <w:r>
+        <w:rPr>
+          <w:sz w:val="20"/>
+          <w:szCs w:val="20"/>
+        </w:rPr>
+        <w:t>blop</w:t>
+      </w:r>
+      <w:proofErr w:type="spellEnd"/>
+      <w:r>
+        <w:rPr>
+          <w:sz w:val="20"/>
+          <w:szCs w:val="20"/>
+        </w:rPr>
+        <w:t xml:space="preserve"> sur le sol. Ce </w:t>
+      </w:r>
+      <w:proofErr w:type="spellStart"/>
+      <w:r>
+        <w:rPr>
+          <w:sz w:val="20"/>
+          <w:szCs w:val="20"/>
+        </w:rPr>
+        <w:t>blop</w:t>
+      </w:r>
+      <w:proofErr w:type="spellEnd"/>
+      <w:r>
+        <w:rPr>
+          <w:sz w:val="20"/>
+          <w:szCs w:val="20"/>
+        </w:rPr>
+        <w:t xml:space="preserve"> doit être un amas de particule tel que :</w:t>
+      </w:r>
+    </w:p>
+    <w:p>
+      <w:pPr>
+        <w:jc w:val="both"/>
+        <w:rPr>
+          <w:sz w:val="20"/>
+          <w:szCs w:val="20"/>
+        </w:rPr>
+      </w:pPr>
+      <w:r>
+        <w:rPr>
+          <w:sz w:val="20"/>
+          <w:szCs w:val="20"/>
+        </w:rPr>
+        <w:tab/>
+      </w:r>
+      <w:r>
+        <w:rPr>
+          <w:sz w:val="20"/>
+          <w:szCs w:val="20"/>
+        </w:rPr>
+        <w:tab/>
+      </w:r>
+    </w:p>
+    <w:p>
+      <w:pPr>
+        <w:pStyle w:val="Paragraphedeliste"/>
+        <w:numPr>
+          <w:ilvl w:val="0"/>
+          <w:numId w:val="1"/>
+        </w:numPr>
+        <w:jc w:val="both"/>
+        <w:rPr>
+          <w:sz w:val="20"/>
+          <w:szCs w:val="20"/>
+        </w:rPr>
+      </w:pPr>
+      <w:r>
+        <w:rPr>
+          <w:sz w:val="20"/>
+          <w:szCs w:val="20"/>
+        </w:rPr>
+        <w:t>Les particules doivent détecter aux collisions et les résoudre avec des impulsions</w:t>
+      </w:r>
+    </w:p>
+    <w:p>
+      <w:pPr>
+        <w:pStyle w:val="Paragraphedeliste"/>
+        <w:numPr>
+          <w:ilvl w:val="0"/>
+          <w:numId w:val="1"/>
+        </w:numPr>
+        <w:jc w:val="both"/>
+        <w:rPr>
+          <w:sz w:val="20"/>
+          <w:szCs w:val="20"/>
+        </w:rPr>
+      </w:pPr>
+      <w:r>
+        <w:rPr>
+          <w:sz w:val="20"/>
+          <w:szCs w:val="20"/>
+        </w:rPr>
+        <w:t xml:space="preserve">Chaque particule subit </w:t>
+      </w:r>
+      <w:r>
+        <w:rPr>
+          <w:sz w:val="20"/>
+          <w:szCs w:val="20"/>
+        </w:rPr>
+        <w:t>des</w:t>
+      </w:r>
+      <w:r>
+        <w:rPr>
+          <w:sz w:val="20"/>
+          <w:szCs w:val="20"/>
+        </w:rPr>
+        <w:t xml:space="preserve"> forces</w:t>
+      </w:r>
+      <w:r>
+        <w:rPr>
+          <w:sz w:val="20"/>
+          <w:szCs w:val="20"/>
+        </w:rPr>
+        <w:t>,</w:t>
+      </w:r>
+      <w:r>
+        <w:rPr>
+          <w:sz w:val="20"/>
+          <w:szCs w:val="20"/>
+        </w:rPr>
+        <w:t xml:space="preserve"> </w:t>
+      </w:r>
+      <w:r>
+        <w:rPr>
+          <w:sz w:val="20"/>
+          <w:szCs w:val="20"/>
+        </w:rPr>
+        <w:t>comme la</w:t>
+      </w:r>
+      <w:r>
+        <w:rPr>
+          <w:sz w:val="20"/>
+          <w:szCs w:val="20"/>
+        </w:rPr>
+        <w:t xml:space="preserve"> gravité</w:t>
+      </w:r>
+      <w:r>
+        <w:rPr>
+          <w:sz w:val="20"/>
+          <w:szCs w:val="20"/>
+        </w:rPr>
+        <w:t xml:space="preserve"> ou la friction,</w:t>
+      </w:r>
+      <w:r>
+        <w:rPr>
+          <w:sz w:val="20"/>
+          <w:szCs w:val="20"/>
+        </w:rPr>
+        <w:t xml:space="preserve"> et peuvent subir des forces individuellement selon les objets qu’elles rencontrent</w:t>
+      </w:r>
+    </w:p>
+    <w:p>
+      <w:pPr>
+        <w:pStyle w:val="Paragraphedeliste"/>
+        <w:numPr>
+          <w:ilvl w:val="0"/>
+          <w:numId w:val="1"/>
+        </w:numPr>
+        <w:jc w:val="both"/>
+        <w:rPr>
+          <w:sz w:val="20"/>
+          <w:szCs w:val="20"/>
+        </w:rPr>
+      </w:pPr>
+      <w:r>
+        <w:rPr>
+          <w:sz w:val="20"/>
+          <w:szCs w:val="20"/>
+        </w:rPr>
+        <w:t xml:space="preserve">Chaque particule du </w:t>
+      </w:r>
+      <w:proofErr w:type="spellStart"/>
+      <w:r>
+        <w:rPr>
+          <w:sz w:val="20"/>
+          <w:szCs w:val="20"/>
+        </w:rPr>
+        <w:t>blop</w:t>
+      </w:r>
+      <w:proofErr w:type="spellEnd"/>
+      <w:r>
+        <w:rPr>
+          <w:sz w:val="20"/>
+          <w:szCs w:val="20"/>
+        </w:rPr>
+        <w:t xml:space="preserve"> doit être liée à ses voisines</w:t>
+      </w:r>
+      <w:r>
+        <w:rPr>
+          <w:sz w:val="20"/>
+          <w:szCs w:val="20"/>
+        </w:rPr>
+        <w:t xml:space="preserve"> par un ressort invisible</w:t>
+      </w:r>
+      <w:r>
+        <w:rPr>
+          <w:sz w:val="20"/>
+          <w:szCs w:val="20"/>
+        </w:rPr>
+        <w:t>, sauf la particule du milieu qui est liée à toutes les autres</w:t>
+      </w:r>
+      <w:r>
+        <w:rPr>
+          <w:sz w:val="20"/>
+          <w:szCs w:val="20"/>
+        </w:rPr>
+        <w:t>.</w:t>
+      </w:r>
+    </w:p>
+    <w:p>
+      <w:pPr>
+        <w:pStyle w:val="Paragraphedeliste"/>
+        <w:numPr>
+          <w:ilvl w:val="0"/>
+          <w:numId w:val="1"/>
+        </w:numPr>
+        <w:jc w:val="both"/>
+        <w:rPr>
+          <w:sz w:val="20"/>
+          <w:szCs w:val="20"/>
+        </w:rPr>
+      </w:pPr>
+      <w:r>
+        <w:rPr>
+          <w:sz w:val="20"/>
+          <w:szCs w:val="20"/>
+        </w:rPr>
+        <w:t xml:space="preserve">En bonus, le </w:t>
+      </w:r>
+      <w:proofErr w:type="spellStart"/>
+      <w:r>
+        <w:rPr>
+          <w:sz w:val="20"/>
+          <w:szCs w:val="20"/>
+        </w:rPr>
+        <w:t>blop</w:t>
+      </w:r>
+      <w:proofErr w:type="spellEnd"/>
+      <w:r>
+        <w:rPr>
+          <w:sz w:val="20"/>
+          <w:szCs w:val="20"/>
+        </w:rPr>
+        <w:t xml:space="preserve"> peut se déplacer </w:t>
+      </w:r>
+      <w:proofErr w:type="gramStart"/>
+      <w:r>
+        <w:rPr>
+          <w:sz w:val="20"/>
+          <w:szCs w:val="20"/>
+        </w:rPr>
+        <w:t>a</w:t>
+      </w:r>
+      <w:proofErr w:type="gramEnd"/>
+      <w:r>
+        <w:rPr>
+          <w:sz w:val="20"/>
+          <w:szCs w:val="20"/>
+        </w:rPr>
+        <w:t xml:space="preserve"> gauche ou </w:t>
+      </w:r>
+      <w:proofErr w:type="spellStart"/>
+      <w:r>
+        <w:rPr>
+          <w:sz w:val="20"/>
+          <w:szCs w:val="20"/>
+        </w:rPr>
+        <w:t>a</w:t>
+      </w:r>
+      <w:proofErr w:type="spellEnd"/>
+      <w:r>
+        <w:rPr>
+          <w:sz w:val="20"/>
+          <w:szCs w:val="20"/>
+        </w:rPr>
+        <w:t xml:space="preserve"> droite, fusionner ses particules ou les diviser</w:t>
+      </w:r>
+    </w:p>
+    <w:p>
+      <w:pPr>
+        <w:rPr>
+          <w:sz w:val="20"/>
+          <w:szCs w:val="20"/>
+        </w:rPr>
+      </w:pPr>
+    </w:p>
+    <w:p>
+      <w:pPr>
+        <w:rPr>
+          <w:b/>
+          <w:bCs/>
+          <w:sz w:val="24"/>
+          <w:szCs w:val="24"/>
+        </w:rPr>
+      </w:pPr>
+      <w:r>
+        <w:rPr>
+          <w:b/>
+          <w:bCs/>
+          <w:sz w:val="24"/>
+          <w:szCs w:val="24"/>
+        </w:rPr>
+        <w:t>Démonstration</w:t>
+      </w:r>
+      <w:r>
+        <w:rPr>
+          <w:b/>
+          <w:bCs/>
+          <w:sz w:val="24"/>
+          <w:szCs w:val="24"/>
+        </w:rPr>
+        <w:t> :</w:t>
+      </w:r>
+    </w:p>
+    <w:p>
+      <w:pPr>
         <w:rPr>
           <w:sz w:val="20"/>
           <w:szCs w:val="20"/>
           <w:u w:val="single"/>
         </w:rPr>
-        <w:t>Introduction</w:t>
-      </w:r>
-      <w:r>
-        <w:rPr>
-          <w:sz w:val="20"/>
-          <w:szCs w:val="20"/>
-        </w:rPr>
-        <w:t> :</w:t>
-      </w:r>
-    </w:p>
-    <w:p>
-      <w:pPr>
-        <w:rPr>
-          <w:sz w:val="20"/>
-          <w:szCs w:val="20"/>
-        </w:rPr>
-      </w:pPr>
-    </w:p>
-    <w:p>
-      <w:pPr>
+      </w:pPr>
+      <w:r>
+        <w:rPr>
+          <w:b/>
+          <w:bCs/>
+          <w:sz w:val="24"/>
+          <w:szCs w:val="24"/>
+        </w:rPr>
+        <w:tab/>
+      </w:r>
+      <w:r>
+        <w:rPr>
+          <w:sz w:val="20"/>
+          <w:szCs w:val="20"/>
+          <w:u w:val="single"/>
+        </w:rPr>
+        <w:t xml:space="preserve">Le </w:t>
+      </w:r>
+      <w:proofErr w:type="spellStart"/>
+      <w:r>
+        <w:rPr>
+          <w:sz w:val="20"/>
+          <w:szCs w:val="20"/>
+          <w:u w:val="single"/>
+        </w:rPr>
+        <w:t>blop</w:t>
+      </w:r>
+      <w:proofErr w:type="spellEnd"/>
+      <w:r>
+        <w:rPr>
+          <w:sz w:val="20"/>
+          <w:szCs w:val="20"/>
+          <w:u w:val="single"/>
+        </w:rPr>
+        <w:t xml:space="preserve"> : </w:t>
+      </w:r>
+    </w:p>
+    <w:p>
+      <w:pPr>
+        <w:jc w:val="center"/>
+        <w:rPr>
+          <w:sz w:val="20"/>
+          <w:szCs w:val="20"/>
+        </w:rPr>
+      </w:pPr>
+      <w:r>
+        <w:rPr>
+          <w:sz w:val="20"/>
+          <w:szCs w:val="20"/>
+        </w:rPr>
+        <w:drawing>
+          <wp:inline distT="0" distB="0" distL="0" distR="0" wp14:anchorId="5476FC0D" wp14:editId="73B06419">
+            <wp:extent cx="2543530" cy="2276793"/>
+            <wp:effectExtent l="0" t="0" r="9525" b="9525"/>
+            <wp:docPr id="123888101" name="Image 1" descr="Une image contenant cercle, lune&#10;&#10;Description générée automatiquement"/>
+            <wp:cNvGraphicFramePr>
+              <a:graphicFrameLocks xmlns:a="http://schemas.openxmlformats.org/drawingml/2006/main" noChangeAspect="1"/>
+            </wp:cNvGraphicFramePr>
+            <a:graphic xmlns:a="http://schemas.openxmlformats.org/drawingml/2006/main">
+              <a:graphicData uri="http://schemas.openxmlformats.org/drawingml/2006/picture">
+                <pic:pic xmlns:pic="http://schemas.openxmlformats.org/drawingml/2006/picture">
+                  <pic:nvPicPr>
+                    <pic:cNvPr id="123888101" name="Image 1" descr="Une image contenant cercle, lune&#10;&#10;Description générée automatiquement"/>
+                    <pic:cNvPicPr/>
+                  </pic:nvPicPr>
+                  <pic:blipFill>
+                    <a:blip r:embed="rId5"/>
+                    <a:stretch>
+                      <a:fillRect/>
+                    </a:stretch>
+                  </pic:blipFill>
+                  <pic:spPr>
+                    <a:xfrm>
+                      <a:off x="0" y="0"/>
+                      <a:ext cx="2543530" cy="2276793"/>
+                    </a:xfrm>
+                    <a:prstGeom prst="rect">
+                      <a:avLst/>
+                    </a:prstGeom>
+                  </pic:spPr>
+                </pic:pic>
+              </a:graphicData>
+            </a:graphic>
+          </wp:inline>
+        </w:drawing>
+      </w:r>
+    </w:p>
+    <w:p>
+      <w:pPr>
+        <w:jc w:val="both"/>
+        <w:rPr>
+          <w:sz w:val="20"/>
+          <w:szCs w:val="20"/>
+        </w:rPr>
+      </w:pPr>
+      <w:r>
+        <w:rPr>
+          <w:sz w:val="20"/>
+          <w:szCs w:val="20"/>
+        </w:rPr>
+        <w:t xml:space="preserve">Le </w:t>
+      </w:r>
+      <w:proofErr w:type="spellStart"/>
+      <w:r>
+        <w:rPr>
+          <w:sz w:val="20"/>
+          <w:szCs w:val="20"/>
+        </w:rPr>
+        <w:t>blop</w:t>
+      </w:r>
+      <w:proofErr w:type="spellEnd"/>
+      <w:r>
+        <w:rPr>
+          <w:sz w:val="20"/>
+          <w:szCs w:val="20"/>
+        </w:rPr>
+        <w:t xml:space="preserve"> est formé de particules reliées par des ressorts (invisibles) à leurs voisines et à la particule du milieu.</w:t>
+      </w:r>
+    </w:p>
+    <w:p>
+      <w:pPr>
+        <w:jc w:val="both"/>
+        <w:rPr>
+          <w:sz w:val="20"/>
+          <w:szCs w:val="20"/>
+        </w:rPr>
+      </w:pPr>
+      <w:r>
+        <w:rPr>
+          <w:sz w:val="20"/>
+          <w:szCs w:val="20"/>
+        </w:rPr>
+        <w:t>Il peut se déplacer vers la droite ou vers la gauche, et peut s’envoler, mais chacune de ses particules reste soumise à la gravité donc il retombera au sol.</w:t>
+      </w:r>
+    </w:p>
+    <w:p>
+      <w:pPr>
+        <w:rPr>
+          <w:sz w:val="20"/>
+          <w:szCs w:val="20"/>
+        </w:rPr>
+      </w:pPr>
+      <w:r>
+        <w:rPr>
+          <w:sz w:val="20"/>
+          <w:szCs w:val="20"/>
+        </w:rPr>
+        <w:t>On peut voir la gravité dès le lancement du programme, puisque les particules du blob ainsi que les particules de démonstration des collisions tombent vers le sol naturellement.</w:t>
+      </w:r>
+    </w:p>
+    <w:p>
+      <w:pPr>
+        <w:rPr>
+          <w:sz w:val="20"/>
+          <w:szCs w:val="20"/>
+        </w:rPr>
+      </w:pPr>
+    </w:p>
+    <w:p>
+      <w:pPr>
+        <w:rPr>
+          <w:sz w:val="20"/>
+          <w:szCs w:val="20"/>
+        </w:rPr>
+      </w:pPr>
+    </w:p>
+    <w:p>
+      <w:pPr>
+        <w:rPr>
+          <w:sz w:val="20"/>
+          <w:szCs w:val="20"/>
+        </w:rPr>
+      </w:pPr>
+    </w:p>
+    <w:p>
+      <w:pPr>
+        <w:rPr>
+          <w:sz w:val="20"/>
+          <w:szCs w:val="20"/>
+        </w:rPr>
+      </w:pPr>
+    </w:p>
+    <w:p>
+      <w:pPr>
+        <w:rPr>
+          <w:sz w:val="20"/>
+          <w:szCs w:val="20"/>
+        </w:rPr>
+      </w:pPr>
+    </w:p>
+    <w:p>
+      <w:pPr>
+        <w:rPr>
+          <w:sz w:val="20"/>
+          <w:szCs w:val="20"/>
+        </w:rPr>
+      </w:pPr>
+    </w:p>
+    <w:p>
+      <w:pPr>
+        <w:rPr>
+          <w:sz w:val="20"/>
+          <w:szCs w:val="20"/>
+        </w:rPr>
+      </w:pPr>
+    </w:p>
+    <w:p>
+      <w:pPr>
+        <w:rPr>
+          <w:sz w:val="20"/>
+          <w:szCs w:val="20"/>
+        </w:rPr>
+      </w:pPr>
+    </w:p>
+    <w:p>
+      <w:pPr>
+        <w:rPr>
+          <w:sz w:val="20"/>
+          <w:szCs w:val="20"/>
+        </w:rPr>
+      </w:pPr>
+    </w:p>
+    <w:p>
+      <w:pPr>
+        <w:rPr>
+          <w:sz w:val="20"/>
+          <w:szCs w:val="20"/>
+        </w:rPr>
+      </w:pPr>
+      <w:r>
+        <w:rPr>
+          <w:sz w:val="20"/>
+          <w:szCs w:val="20"/>
+        </w:rPr>
+        <w:tab/>
+        <w:t xml:space="preserve">Exemple </w:t>
+      </w:r>
+      <w:r>
+        <w:rPr>
+          <w:sz w:val="20"/>
+          <w:szCs w:val="20"/>
+        </w:rPr>
+        <w:t>des différents types de ressort </w:t>
+      </w:r>
+      <w:r>
+        <w:rPr>
+          <w:sz w:val="20"/>
+          <w:szCs w:val="20"/>
+        </w:rPr>
+        <w:t xml:space="preserve">(invisibles dans le programme) </w:t>
+      </w:r>
+      <w:r>
+        <w:rPr>
+          <w:sz w:val="20"/>
+          <w:szCs w:val="20"/>
+        </w:rPr>
+        <w:t xml:space="preserve">: </w:t>
+      </w:r>
+    </w:p>
+    <w:p>
+      <w:pPr>
+        <w:rPr>
+          <w:sz w:val="20"/>
+          <w:szCs w:val="20"/>
+        </w:rPr>
+      </w:pPr>
+    </w:p>
+    <w:p>
+      <w:pPr>
+        <w:jc w:val="center"/>
+        <w:rPr>
+          <w:sz w:val="20"/>
+          <w:szCs w:val="20"/>
+        </w:rPr>
+      </w:pPr>
+      <w:r>
+        <w:rPr>
+          <w:noProof/>
+          <w:sz w:val="20"/>
+          <w:szCs w:val="20"/>
+        </w:rPr>
+        <mc:AlternateContent>
+          <mc:Choice Requires="wpi">
+            <w:drawing>
+              <wp:anchor distT="0" distB="0" distL="114300" distR="114300" simplePos="0" relativeHeight="251662336" behindDoc="0" locked="0" layoutInCell="1" allowOverlap="1" wp14:anchorId="15115951" wp14:editId="75D71CF4">
+                <wp:simplePos x="0" y="0"/>
+                <wp:positionH relativeFrom="column">
+                  <wp:posOffset>8048305</wp:posOffset>
+                </wp:positionH>
+                <wp:positionV relativeFrom="paragraph">
+                  <wp:posOffset>856335</wp:posOffset>
+                </wp:positionV>
+                <wp:extent cx="37080" cy="360"/>
+                <wp:effectExtent l="38100" t="38100" r="58420" b="57150"/>
+                <wp:wrapNone/>
+                <wp:docPr id="1746618269" name="Encre 18"/>
+                <wp:cNvGraphicFramePr/>
+                <a:graphic xmlns:a="http://schemas.openxmlformats.org/drawingml/2006/main">
+                  <a:graphicData uri="http://schemas.microsoft.com/office/word/2010/wordprocessingInk">
+                    <w14:contentPart bwMode="auto" r:id="rId6">
+                      <w14:nvContentPartPr>
+                        <w14:cNvContentPartPr/>
+                      </w14:nvContentPartPr>
+                      <w14:xfrm>
+                        <a:off x="0" y="0"/>
+                        <a:ext cx="37080" cy="360"/>
+                      </w14:xfrm>
+                    </w14:contentPart>
+                  </a:graphicData>
+                </a:graphic>
+              </wp:anchor>
+            </w:drawing>
+          </mc:Choice>
+          <mc:Fallback>
+            <w:pict>
+              <v:shapetype w14:anchorId="7E8DA8CA" id="_x0000_t75" coordsize="21600,21600" o:spt="75" o:preferrelative="t" path="m@4@5l@4@11@9@11@9@5xe" filled="f" stroked="f">
+                <v:stroke joinstyle="miter"/>
+                <v:formulas>
+                  <v:f eqn="if lineDrawn pixelLineWidth 0"/>
+                  <v:f eqn="sum @0 1 0"/>
+                  <v:f eqn="sum 0 0 @1"/>
+                  <v:f eqn="prod @2 1 2"/>
+                  <v:f eqn="prod @3 21600 pixelWidth"/>
+                  <v:f eqn="prod @3 21600 pixelHeight"/>
+                  <v:f eqn="sum @0 0 1"/>
+                  <v:f eqn="prod @6 1 2"/>
+                  <v:f eqn="prod @7 21600 pixelWidth"/>
+                  <v:f eqn="sum @8 21600 0"/>
+                  <v:f eqn="prod @7 21600 pixelHeight"/>
+                  <v:f eqn="sum @10 21600 0"/>
+                </v:formulas>
+                <v:path o:extrusionok="f" gradientshapeok="t" o:connecttype="rect"/>
+                <o:lock v:ext="edit" aspectratio="t"/>
+              </v:shapetype>
+              <v:shape id="Encre 18" o:spid="_x0000_s1026" type="#_x0000_t75" style="position:absolute;margin-left:633pt;margin-top:66.75pt;width:4.3pt;height:1.45pt;z-index:251662336;visibility:visible;mso-wrap-style:square;mso-wrap-distance-left:9pt;mso-wrap-distance-top:0;mso-wrap-distance-right:9pt;mso-wrap-distance-bottom:0;mso-position-horizontal:absolute;mso-position-horizontal-relative:text;mso-position-vertical:absolute;mso-position-vertical-relative:text" o:gfxdata="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">
+                <v:imagedata r:id="rId7" o:title=""/>
+              </v:shape>
+            </w:pict>
+          </mc:Fallback>
+        </mc:AlternateContent>
+      </w:r>
+      <w:r>
+        <w:rPr>
+          <w:noProof/>
+          <w:sz w:val="20"/>
+          <w:szCs w:val="20"/>
+        </w:rPr>
+        <mc:AlternateContent>
+          <mc:Choice Requires="wpi">
+            <w:drawing>
+              <wp:anchor distT="0" distB="0" distL="114300" distR="114300" simplePos="0" relativeHeight="251661312" behindDoc="0" locked="0" layoutInCell="1" allowOverlap="1" wp14:anchorId="77057C21" wp14:editId="61D2E947">
+                <wp:simplePos x="0" y="0"/>
+                <wp:positionH relativeFrom="column">
+                  <wp:posOffset>3626785</wp:posOffset>
+                </wp:positionH>
+                <wp:positionV relativeFrom="paragraph">
+                  <wp:posOffset>418215</wp:posOffset>
+                </wp:positionV>
+                <wp:extent cx="186480" cy="2542680"/>
+                <wp:effectExtent l="38100" t="38100" r="42545" b="48260"/>
+                <wp:wrapNone/>
+                <wp:docPr id="1435758771" name="Encre 17"/>
+                <wp:cNvGraphicFramePr/>
+                <a:graphic xmlns:a="http://schemas.openxmlformats.org/drawingml/2006/main">
+                  <a:graphicData uri="http://schemas.microsoft.com/office/word/2010/wordprocessingInk">
+                    <w14:contentPart bwMode="auto" r:id="rId8">
+                      <w14:nvContentPartPr>
+                        <w14:cNvContentPartPr/>
+                      </w14:nvContentPartPr>
+                      <w14:xfrm>
+                        <a:off x="0" y="0"/>
+                        <a:ext cx="186480" cy="2542680"/>
+                      </w14:xfrm>
+                    </w14:contentPart>
+                  </a:graphicData>
+                </a:graphic>
+              </wp:anchor>
+            </w:drawing>
+          </mc:Choice>
+          <mc:Fallback>
+            <w:pict>
+              <v:shape w14:anchorId="61CF4D4A" id="Encre 17" o:spid="_x0000_s1026" type="#_x0000_t75" style="position:absolute;margin-left:284.85pt;margin-top:32.25pt;width:16.1pt;height:201.6pt;z-index:251661312;visibility:visible;mso-wrap-style:square;mso-wrap-distance-left:9pt;mso-wrap-distance-top:0;mso-wrap-distance-right:9pt;mso-wrap-distance-bottom:0;mso-position-horizontal:absolute;mso-position-horizontal-relative:text;mso-position-vertical:absolute;mso-position-vertical-relative:text" o:gfxdata="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">
+                <v:imagedata r:id="rId9" o:title=""/>
+              </v:shape>
+            </w:pict>
+          </mc:Fallback>
+        </mc:AlternateContent>
+      </w:r>
+      <w:r>
+        <w:rPr>
+          <w:noProof/>
+          <w:sz w:val="20"/>
+          <w:szCs w:val="20"/>
+        </w:rPr>
+        <mc:AlternateContent>
+          <mc:Choice Requires="wpi">
+            <w:drawing>
+              <wp:anchor distT="0" distB="0" distL="114300" distR="114300" simplePos="0" relativeHeight="251660288" behindDoc="0" locked="0" layoutInCell="1" allowOverlap="1" wp14:anchorId="2379CD2D" wp14:editId="0950D3E6">
+                <wp:simplePos x="0" y="0"/>
+                <wp:positionH relativeFrom="column">
+                  <wp:posOffset>2489185</wp:posOffset>
+                </wp:positionH>
+                <wp:positionV relativeFrom="paragraph">
+                  <wp:posOffset>418215</wp:posOffset>
+                </wp:positionV>
+                <wp:extent cx="41760" cy="1653120"/>
+                <wp:effectExtent l="38100" t="38100" r="34925" b="42545"/>
+                <wp:wrapNone/>
+                <wp:docPr id="1170200348" name="Encre 13"/>
+                <wp:cNvGraphicFramePr/>
+                <a:graphic xmlns:a="http://schemas.openxmlformats.org/drawingml/2006/main">
+                  <a:graphicData uri="http://schemas.microsoft.com/office/word/2010/wordprocessingInk">
+                    <w14:contentPart bwMode="auto" r:id="rId10">
+                      <w14:nvContentPartPr>
+                        <w14:cNvContentPartPr/>
+                      </w14:nvContentPartPr>
+                      <w14:xfrm>
+                        <a:off x="0" y="0"/>
+                        <a:ext cx="41760" cy="1653120"/>
+                      </w14:xfrm>
+                    </w14:contentPart>
+                  </a:graphicData>
+                </a:graphic>
+              </wp:anchor>
+            </w:drawing>
+          </mc:Choice>
+          <mc:Fallback>
+            <w:pict>
+              <v:shape w14:anchorId="2BBBC76C" id="Encre 13" o:spid="_x0000_s1026" type="#_x0000_t75" style="position:absolute;margin-left:195.3pt;margin-top:32.25pt;width:4.75pt;height:131.55pt;z-index:251660288;visibility:visible;mso-wrap-style:square;mso-wrap-distance-left:9pt;mso-wrap-distance-top:0;mso-wrap-distance-right:9pt;mso-wrap-distance-bottom:0;mso-position-horizontal:absolute;mso-position-horizontal-relative:text;mso-position-vertical:absolute;mso-position-vertical-relative:text" o:gfxdata="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">
+                <v:imagedata r:id="rId11" o:title=""/>
+              </v:shape>
+            </w:pict>
+          </mc:Fallback>
+        </mc:AlternateContent>
+      </w:r>
+      <w:r>
+        <w:rPr>
+          <w:noProof/>
+          <w:sz w:val="20"/>
+          <w:szCs w:val="20"/>
+        </w:rPr>
+        <mc:AlternateContent>
+          <mc:Choice Requires="wpi">
+            <w:drawing>
+              <wp:anchor distT="0" distB="0" distL="114300" distR="114300" simplePos="0" relativeHeight="251659264" behindDoc="0" locked="0" layoutInCell="1" allowOverlap="1" wp14:anchorId="29B84B33" wp14:editId="5E75D3E9">
+                <wp:simplePos x="0" y="0"/>
+                <wp:positionH relativeFrom="column">
+                  <wp:posOffset>1828225</wp:posOffset>
+                </wp:positionH>
+                <wp:positionV relativeFrom="paragraph">
+                  <wp:posOffset>436935</wp:posOffset>
+                </wp:positionV>
+                <wp:extent cx="110160" cy="543600"/>
+                <wp:effectExtent l="38100" t="57150" r="42545" b="46990"/>
+                <wp:wrapNone/>
+                <wp:docPr id="826574167" name="Encre 11"/>
+                <wp:cNvGraphicFramePr/>
+                <a:graphic xmlns:a="http://schemas.openxmlformats.org/drawingml/2006/main">
+                  <a:graphicData uri="http://schemas.microsoft.com/office/word/2010/wordprocessingInk">
+                    <w14:contentPart bwMode="auto" r:id="rId12">
+                      <w14:nvContentPartPr>
+                        <w14:cNvContentPartPr/>
+                      </w14:nvContentPartPr>
+                      <w14:xfrm>
+                        <a:off x="0" y="0"/>
+                        <a:ext cx="110160" cy="543600"/>
+                      </w14:xfrm>
+                    </w14:contentPart>
+                  </a:graphicData>
+                </a:graphic>
+              </wp:anchor>
+            </w:drawing>
+          </mc:Choice>
+          <mc:Fallback>
+            <w:pict>
+              <v:shape w14:anchorId="2404B048" id="Encre 11" o:spid="_x0000_s1026" type="#_x0000_t75" style="position:absolute;margin-left:143.25pt;margin-top:33.7pt;width:10.05pt;height:44.2pt;z-index:251659264;visibility:visible;mso-wrap-style:square;mso-wrap-distance-left:9pt;mso-wrap-distance-top:0;mso-wrap-distance-right:9pt;mso-wrap-distance-bottom:0;mso-position-horizontal:absolute;mso-position-horizontal-relative:text;mso-position-vertical:absolute;mso-position-vertical-relative:text" o:gfxdata="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">
+                <v:imagedata r:id="rId13" o:title=""/>
+              </v:shape>
+            </w:pict>
+          </mc:Fallback>
+        </mc:AlternateContent>
+      </w:r>
+      <w:r>
+        <w:rPr>
+          <w:sz w:val="20"/>
+          <w:szCs w:val="20"/>
+        </w:rPr>
+        <w:drawing>
+          <wp:inline distT="0" distB="0" distL="0" distR="0" wp14:anchorId="66A36F0B" wp14:editId="7E6FC864">
+            <wp:extent cx="2910840" cy="3027273"/>
+            <wp:effectExtent l="0" t="0" r="3810" b="1905"/>
+            <wp:docPr id="201123242" name="Image 1" descr="Une image contenant lune, nature&#10;&#10;Description générée automatiquement"/>
+            <wp:cNvGraphicFramePr>
+              <a:graphicFrameLocks xmlns:a="http://schemas.openxmlformats.org/drawingml/2006/main" noChangeAspect="1"/>
+            </wp:cNvGraphicFramePr>
+            <a:graphic xmlns:a="http://schemas.openxmlformats.org/drawingml/2006/main">
+              <a:graphicData uri="http://schemas.openxmlformats.org/drawingml/2006/picture">
+                <pic:pic xmlns:pic="http://schemas.openxmlformats.org/drawingml/2006/picture">
+                  <pic:nvPicPr>
+                    <pic:cNvPr id="201123242" name="Image 1" descr="Une image contenant lune, nature&#10;&#10;Description générée automatiquement"/>
+                    <pic:cNvPicPr/>
+                  </pic:nvPicPr>
+                  <pic:blipFill>
+                    <a:blip r:embed="rId14"/>
+                    <a:stretch>
+                      <a:fillRect/>
+                    </a:stretch>
+                  </pic:blipFill>
+                  <pic:spPr>
+                    <a:xfrm>
+                      <a:off x="0" y="0"/>
+                      <a:ext cx="2916186" cy="3032832"/>
+                    </a:xfrm>
+                    <a:prstGeom prst="rect">
+                      <a:avLst/>
+                    </a:prstGeom>
+                  </pic:spPr>
+                </pic:pic>
+              </a:graphicData>
+            </a:graphic>
+          </wp:inline>
+        </w:drawing>
+      </w:r>
+    </w:p>
+    <w:p>
+      <w:pPr>
+        <w:rPr>
+          <w:sz w:val="20"/>
+          <w:szCs w:val="20"/>
+        </w:rPr>
+      </w:pPr>
+      <w:r>
+        <w:rPr>
+          <w:sz w:val="20"/>
+          <w:szCs w:val="20"/>
+        </w:rPr>
+        <w:t xml:space="preserve">De gauche à droite : </w:t>
+      </w:r>
+    </w:p>
+    <w:p>
+      <w:pPr>
+        <w:pStyle w:val="Paragraphedeliste"/>
+        <w:numPr>
+          <w:ilvl w:val="0"/>
+          <w:numId w:val="2"/>
+        </w:numPr>
+        <w:rPr>
+          <w:sz w:val="20"/>
+          <w:szCs w:val="20"/>
+        </w:rPr>
+      </w:pPr>
+      <w:r>
+        <w:rPr>
+          <w:sz w:val="20"/>
+          <w:szCs w:val="20"/>
+        </w:rPr>
+        <w:t xml:space="preserve">Un ressort </w:t>
+      </w:r>
+      <w:r>
+        <w:rPr>
+          <w:sz w:val="20"/>
+          <w:szCs w:val="20"/>
+        </w:rPr>
+        <w:t>où</w:t>
+      </w:r>
+      <w:r>
+        <w:rPr>
+          <w:sz w:val="20"/>
+          <w:szCs w:val="20"/>
+        </w:rPr>
+        <w:t xml:space="preserve"> la particule est attaché</w:t>
+      </w:r>
+      <w:r>
+        <w:rPr>
+          <w:sz w:val="20"/>
+          <w:szCs w:val="20"/>
+        </w:rPr>
+        <w:t>e</w:t>
+      </w:r>
+      <w:r>
+        <w:rPr>
+          <w:sz w:val="20"/>
+          <w:szCs w:val="20"/>
+        </w:rPr>
+        <w:t xml:space="preserve"> à une longueur supérieure à la longueur au repos, ce qui provoque de légères oscillations puis l’équilibre est atteint.</w:t>
+      </w:r>
+    </w:p>
+    <w:p>
+      <w:pPr>
+        <w:pStyle w:val="Paragraphedeliste"/>
+        <w:numPr>
+          <w:ilvl w:val="0"/>
+          <w:numId w:val="2"/>
+        </w:numPr>
+        <w:rPr>
+          <w:sz w:val="20"/>
+          <w:szCs w:val="20"/>
+        </w:rPr>
+      </w:pPr>
+      <w:r>
+        <w:rPr>
+          <w:sz w:val="20"/>
+          <w:szCs w:val="20"/>
+        </w:rPr>
+        <w:t>Un câble où la une fois l’élasticité maximale est dépassée, la particule est stoppée dans sa chute et retenue par le câble.</w:t>
+      </w:r>
+    </w:p>
+    <w:p>
+      <w:pPr>
+        <w:pStyle w:val="Paragraphedeliste"/>
+        <w:numPr>
+          <w:ilvl w:val="0"/>
+          <w:numId w:val="2"/>
+        </w:numPr>
+        <w:rPr>
+          <w:sz w:val="20"/>
+          <w:szCs w:val="20"/>
+        </w:rPr>
+      </w:pPr>
+      <w:r>
+        <w:rPr>
+          <w:sz w:val="20"/>
+          <w:szCs w:val="20"/>
+        </w:rPr>
+        <w:t>Un élastique</w:t>
+      </w:r>
+      <w:r>
+        <w:rPr>
+          <w:sz w:val="20"/>
+          <w:szCs w:val="20"/>
+        </w:rPr>
+        <w:t>, qui fonctionne comme un ressort mais uniquement lorsqu’il est allongé, la compression ne provoque pas de force de rappel</w:t>
+      </w:r>
+    </w:p>
+    <w:p>
+      <w:pPr>
+        <w:rPr>
+          <w:sz w:val="20"/>
+          <w:szCs w:val="20"/>
+        </w:rPr>
+      </w:pPr>
+    </w:p>
+    <w:p>
+      <w:pPr>
+        <w:rPr>
+          <w:sz w:val="20"/>
+          <w:szCs w:val="20"/>
+        </w:rPr>
+      </w:pPr>
+    </w:p>
+    <w:p>
+      <w:pPr>
+        <w:rPr>
+          <w:noProof/>
+        </w:rPr>
+      </w:pPr>
+      <w:r>
+        <w:rPr>
+          <w:sz w:val="20"/>
+          <w:szCs w:val="20"/>
+        </w:rPr>
+        <w:t>Il existe aussi un sol dans la scène sur lequel les particules peuvent rebondir, on parle de résolution de collisions « planes » ou « au repos »</w:t>
+      </w:r>
+      <w:r>
+        <w:rPr>
+          <w:noProof/>
+        </w:rPr>
+        <w:t xml:space="preserve"> </w:t>
+      </w:r>
+      <w:r>
+        <w:rPr>
+          <w:sz w:val="20"/>
+          <w:szCs w:val="20"/>
+        </w:rPr>
+        <w:drawing>
+          <wp:inline distT="0" distB="0" distL="0" distR="0" wp14:anchorId="01245E1C" wp14:editId="6844968F">
+            <wp:extent cx="5760720" cy="1687830"/>
+            <wp:effectExtent l="19050" t="19050" r="11430" b="26670"/>
+            <wp:docPr id="1606651612" name="Image 1" descr="Une image contenant lune&#10;&#10;Description générée automatiquement"/>
+            <wp:cNvGraphicFramePr>
+              <a:graphicFrameLocks xmlns:a="http://schemas.openxmlformats.org/drawingml/2006/main" noChangeAspect="1"/>
+            </wp:cNvGraphicFramePr>
+            <a:graphic xmlns:a="http://schemas.openxmlformats.org/drawingml/2006/main">
+              <a:graphicData uri="http://schemas.openxmlformats.org/drawingml/2006/picture">
+                <pic:pic xmlns:pic="http://schemas.openxmlformats.org/drawingml/2006/picture">
+                  <pic:nvPicPr>
+                    <pic:cNvPr id="1606651612" name="Image 1" descr="Une image contenant lune&#10;&#10;Description générée automatiquement"/>
+                    <pic:cNvPicPr/>
+                  </pic:nvPicPr>
+                  <pic:blipFill>
+                    <a:blip r:embed="rId15"/>
+                    <a:stretch>
+                      <a:fillRect/>
+                    </a:stretch>
+                  </pic:blipFill>
+                  <pic:spPr>
+                    <a:xfrm>
+                      <a:off x="0" y="0"/>
+                      <a:ext cx="5760720" cy="1687830"/>
+                    </a:xfrm>
+                    <a:prstGeom prst="rect">
+                      <a:avLst/>
+                    </a:prstGeom>
+                    <a:ln w="19050">
+                      <a:solidFill>
+                        <a:schemeClr val="tx1"/>
+                      </a:solidFill>
+                    </a:ln>
+                  </pic:spPr>
+                </pic:pic>
+              </a:graphicData>
+            </a:graphic>
+          </wp:inline>
+        </w:drawing>
+      </w:r>
+    </w:p>
+    <w:p>
+      <w:pPr>
+        <w:rPr>
+          <w:noProof/>
+        </w:rPr>
+      </w:pPr>
+    </w:p>
+    <w:p>
+      <w:pPr>
+        <w:rPr>
+          <w:noProof/>
+        </w:rPr>
+      </w:pPr>
+    </w:p>
+    <w:p>
+      <w:pPr>
+        <w:rPr>
+          <w:sz w:val="20"/>
+          <w:szCs w:val="20"/>
+        </w:rPr>
+      </w:pPr>
+    </w:p>
+    <w:p>
+      <w:pPr>
+        <w:rPr>
+          <w:sz w:val="20"/>
+          <w:szCs w:val="20"/>
+        </w:rPr>
+      </w:pPr>
+    </w:p>
+    <w:p>
+      <w:pPr>
+        <w:ind w:left="720"/>
+        <w:rPr>
+          <w:sz w:val="20"/>
+          <w:szCs w:val="20"/>
+        </w:rPr>
+      </w:pPr>
+      <w:r>
+        <w:rPr>
+          <w:sz w:val="20"/>
+          <w:szCs w:val="20"/>
+        </w:rPr>
+        <w:t xml:space="preserve">Exemples de collision : </w:t>
+      </w:r>
+    </w:p>
+    <w:p>
+      <w:pPr>
+        <w:rPr>
+          <w:sz w:val="20"/>
+          <w:szCs w:val="20"/>
+        </w:rPr>
+      </w:pPr>
+      <w:r>
+        <w:rPr>
+          <w:sz w:val="20"/>
+          <w:szCs w:val="20"/>
+        </w:rPr>
+        <w:t>Voici plusieurs frames qui suivent le parcours de deux particules qui s’entrechoquent :</w:t>
+      </w:r>
+    </w:p>
+    <w:p>
+      <w:pPr>
+        <w:jc w:val="center"/>
+        <w:rPr>
+          <w:sz w:val="20"/>
+          <w:szCs w:val="20"/>
+        </w:rPr>
+      </w:pPr>
+      <w:r>
+        <w:rPr>
+          <w:noProof/>
+          <w:sz w:val="20"/>
+          <w:szCs w:val="20"/>
+        </w:rPr>
+        <w:drawing>
+          <wp:inline distT="0" distB="0" distL="0" distR="0" wp14:anchorId="2EA9BD1F" wp14:editId="78B43A67">
+            <wp:extent cx="2190496" cy="1493520"/>
+            <wp:effectExtent l="0" t="0" r="635" b="0"/>
+            <wp:docPr id="2058558176" name="Image 5" descr="Une image contenant lune, objet astronomique, Événement céleste, clair de lune&#10;&#10;Description générée automatiquement"/>
+            <wp:cNvGraphicFramePr>
+              <a:graphicFrameLocks xmlns:a="http://schemas.openxmlformats.org/drawingml/2006/main" noChangeAspect="1"/>
+            </wp:cNvGraphicFramePr>
+            <a:graphic xmlns:a="http://schemas.openxmlformats.org/drawingml/2006/main">
+              <a:graphicData uri="http://schemas.openxmlformats.org/drawingml/2006/picture">
+                <pic:pic xmlns:pic="http://schemas.openxmlformats.org/drawingml/2006/picture">
+                  <pic:nvPicPr>
+                    <pic:cNvPr id="2058558176" name="Image 5" descr="Une image contenant lune, objet astronomique, Événement céleste, clair de lune&#10;&#10;Description générée automatiquement"/>
+                    <pic:cNvPicPr/>
+                  </pic:nvPicPr>
+                  <pic:blipFill>
+                    <a:blip r:embed="rId16">
+                      <a:extLst>
+                        <a:ext uri="{28A0092B-C50C-407E-A947-70E740481C1C}">
+                          <a14:useLocalDpi xmlns:a14="http://schemas.microsoft.com/office/drawing/2010/main" val="0"/>
+                        </a:ext>
+                      </a:extLst>
+                    </a:blip>
+                    <a:stretch>
+                      <a:fillRect/>
+                    </a:stretch>
+                  </pic:blipFill>
+                  <pic:spPr>
+                    <a:xfrm>
+                      <a:off x="0" y="0"/>
+                      <a:ext cx="2194010" cy="1495916"/>
+                    </a:xfrm>
+                    <a:prstGeom prst="rect">
+                      <a:avLst/>
+                    </a:prstGeom>
+                  </pic:spPr>
+                </pic:pic>
+              </a:graphicData>
+            </a:graphic>
+          </wp:inline>
+        </w:drawing>
+      </w:r>
+    </w:p>
+    <w:p>
+      <w:pPr>
+        <w:rPr>
+          <w:sz w:val="20"/>
+          <w:szCs w:val="20"/>
+        </w:rPr>
+      </w:pPr>
+      <w:r>
+        <w:rPr>
+          <w:b/>
+          <w:bCs/>
+          <w:sz w:val="24"/>
+          <w:szCs w:val="24"/>
+        </w:rPr>
+        <w:tab/>
+      </w:r>
+      <w:r>
+        <w:rPr>
+          <w:sz w:val="20"/>
+          <w:szCs w:val="20"/>
+        </w:rPr>
+        <w:tab/>
+      </w:r>
+    </w:p>
+    <w:p>
+      <w:pPr>
+        <w:jc w:val="center"/>
         <w:rPr>
           <w:i/>
           <w:iCs/>
@@ -85,10 +1300,850 @@
       </w:pPr>
       <w:r>
         <w:rPr>
+          <w:i/>
+          <w:iCs/>
+          <w:noProof/>
+          <w:sz w:val="20"/>
+          <w:szCs w:val="20"/>
+          <w:u w:val="single"/>
+        </w:rPr>
+        <w:drawing>
+          <wp:inline distT="0" distB="0" distL="0" distR="0" wp14:anchorId="3CDFB2C7" wp14:editId="6BF90D5A">
+            <wp:extent cx="1028789" cy="1158340"/>
+            <wp:effectExtent l="0" t="0" r="0" b="3810"/>
+            <wp:docPr id="701171253" name="Image 6" descr="Une image contenant lune, nature&#10;&#10;Description générée automatiquement"/>
+            <wp:cNvGraphicFramePr>
+              <a:graphicFrameLocks xmlns:a="http://schemas.openxmlformats.org/drawingml/2006/main" noChangeAspect="1"/>
+            </wp:cNvGraphicFramePr>
+            <a:graphic xmlns:a="http://schemas.openxmlformats.org/drawingml/2006/main">
+              <a:graphicData uri="http://schemas.openxmlformats.org/drawingml/2006/picture">
+                <pic:pic xmlns:pic="http://schemas.openxmlformats.org/drawingml/2006/picture">
+                  <pic:nvPicPr>
+                    <pic:cNvPr id="701171253" name="Image 6" descr="Une image contenant lune, nature&#10;&#10;Description générée automatiquement"/>
+                    <pic:cNvPicPr/>
+                  </pic:nvPicPr>
+                  <pic:blipFill>
+                    <a:blip r:embed="rId17">
+                      <a:extLst>
+                        <a:ext uri="{28A0092B-C50C-407E-A947-70E740481C1C}">
+                          <a14:useLocalDpi xmlns:a14="http://schemas.microsoft.com/office/drawing/2010/main" val="0"/>
+                        </a:ext>
+                      </a:extLst>
+                    </a:blip>
+                    <a:stretch>
+                      <a:fillRect/>
+                    </a:stretch>
+                  </pic:blipFill>
+                  <pic:spPr>
+                    <a:xfrm>
+                      <a:off x="0" y="0"/>
+                      <a:ext cx="1028789" cy="1158340"/>
+                    </a:xfrm>
+                    <a:prstGeom prst="rect">
+                      <a:avLst/>
+                    </a:prstGeom>
+                  </pic:spPr>
+                </pic:pic>
+              </a:graphicData>
+            </a:graphic>
+          </wp:inline>
+        </w:drawing>
+      </w:r>
+    </w:p>
+    <w:p>
+      <w:pPr>
+        <w:jc w:val="center"/>
+        <w:rPr>
+          <w:i/>
+          <w:iCs/>
+          <w:sz w:val="20"/>
+          <w:szCs w:val="20"/>
+          <w:u w:val="single"/>
+        </w:rPr>
+      </w:pPr>
+    </w:p>
+    <w:p>
+      <w:pPr>
+        <w:jc w:val="center"/>
+        <w:rPr>
+          <w:i/>
+          <w:iCs/>
+          <w:sz w:val="20"/>
+          <w:szCs w:val="20"/>
+          <w:u w:val="single"/>
+        </w:rPr>
+      </w:pPr>
+      <w:r>
+        <w:rPr>
+          <w:i/>
+          <w:iCs/>
+          <w:noProof/>
+          <w:sz w:val="20"/>
+          <w:szCs w:val="20"/>
+          <w:u w:val="single"/>
+        </w:rPr>
+        <w:drawing>
+          <wp:inline distT="0" distB="0" distL="0" distR="0" wp14:anchorId="0F3C6674" wp14:editId="2CC3A2EF">
+            <wp:extent cx="1173582" cy="1425063"/>
+            <wp:effectExtent l="0" t="0" r="7620" b="3810"/>
+            <wp:docPr id="1840152031" name="Image 8" descr="Une image contenant lune&#10;&#10;Description générée automatiquement avec une confiance moyenne"/>
+            <wp:cNvGraphicFramePr>
+              <a:graphicFrameLocks xmlns:a="http://schemas.openxmlformats.org/drawingml/2006/main" noChangeAspect="1"/>
+            </wp:cNvGraphicFramePr>
+            <a:graphic xmlns:a="http://schemas.openxmlformats.org/drawingml/2006/main">
+              <a:graphicData uri="http://schemas.openxmlformats.org/drawingml/2006/picture">
+                <pic:pic xmlns:pic="http://schemas.openxmlformats.org/drawingml/2006/picture">
+                  <pic:nvPicPr>
+                    <pic:cNvPr id="1840152031" name="Image 8" descr="Une image contenant lune&#10;&#10;Description générée automatiquement avec une confiance moyenne"/>
+                    <pic:cNvPicPr/>
+                  </pic:nvPicPr>
+                  <pic:blipFill>
+                    <a:blip r:embed="rId18">
+                      <a:extLst>
+                        <a:ext uri="{28A0092B-C50C-407E-A947-70E740481C1C}">
+                          <a14:useLocalDpi xmlns:a14="http://schemas.microsoft.com/office/drawing/2010/main" val="0"/>
+                        </a:ext>
+                      </a:extLst>
+                    </a:blip>
+                    <a:stretch>
+                      <a:fillRect/>
+                    </a:stretch>
+                  </pic:blipFill>
+                  <pic:spPr>
+                    <a:xfrm>
+                      <a:off x="0" y="0"/>
+                      <a:ext cx="1173582" cy="1425063"/>
+                    </a:xfrm>
+                    <a:prstGeom prst="rect">
+                      <a:avLst/>
+                    </a:prstGeom>
+                  </pic:spPr>
+                </pic:pic>
+              </a:graphicData>
+            </a:graphic>
+          </wp:inline>
+        </w:drawing>
+      </w:r>
+    </w:p>
+    <w:p>
+      <w:pPr>
+        <w:jc w:val="center"/>
+        <w:rPr>
+          <w:i/>
+          <w:iCs/>
+          <w:sz w:val="20"/>
+          <w:szCs w:val="20"/>
+          <w:u w:val="single"/>
+        </w:rPr>
+      </w:pPr>
+      <w:r>
+        <w:rPr>
+          <w:i/>
+          <w:iCs/>
+          <w:noProof/>
+          <w:sz w:val="20"/>
+          <w:szCs w:val="20"/>
+          <w:u w:val="single"/>
+        </w:rPr>
+        <w:drawing>
+          <wp:inline distT="0" distB="0" distL="0" distR="0" wp14:anchorId="3E0B1672" wp14:editId="74122108">
+            <wp:extent cx="1653683" cy="1135478"/>
+            <wp:effectExtent l="0" t="0" r="3810" b="7620"/>
+            <wp:docPr id="776964355" name="Image 9" descr="Une image contenant nature, objet astronomique, lune&#10;&#10;Description générée automatiquement"/>
+            <wp:cNvGraphicFramePr>
+              <a:graphicFrameLocks xmlns:a="http://schemas.openxmlformats.org/drawingml/2006/main" noChangeAspect="1"/>
+            </wp:cNvGraphicFramePr>
+            <a:graphic xmlns:a="http://schemas.openxmlformats.org/drawingml/2006/main">
+              <a:graphicData uri="http://schemas.openxmlformats.org/drawingml/2006/picture">
+                <pic:pic xmlns:pic="http://schemas.openxmlformats.org/drawingml/2006/picture">
+                  <pic:nvPicPr>
+                    <pic:cNvPr id="776964355" name="Image 9" descr="Une image contenant nature, objet astronomique, lune&#10;&#10;Description générée automatiquement"/>
+                    <pic:cNvPicPr/>
+                  </pic:nvPicPr>
+                  <pic:blipFill>
+                    <a:blip r:embed="rId19">
+                      <a:extLst>
+                        <a:ext uri="{28A0092B-C50C-407E-A947-70E740481C1C}">
+                          <a14:useLocalDpi xmlns:a14="http://schemas.microsoft.com/office/drawing/2010/main" val="0"/>
+                        </a:ext>
+                      </a:extLst>
+                    </a:blip>
+                    <a:stretch>
+                      <a:fillRect/>
+                    </a:stretch>
+                  </pic:blipFill>
+                  <pic:spPr>
+                    <a:xfrm>
+                      <a:off x="0" y="0"/>
+                      <a:ext cx="1653683" cy="1135478"/>
+                    </a:xfrm>
+                    <a:prstGeom prst="rect">
+                      <a:avLst/>
+                    </a:prstGeom>
+                  </pic:spPr>
+                </pic:pic>
+              </a:graphicData>
+            </a:graphic>
+          </wp:inline>
+        </w:drawing>
+      </w:r>
+    </w:p>
+    <w:p>
+      <w:pPr>
+        <w:jc w:val="center"/>
+        <w:rPr>
+          <w:i/>
+          <w:iCs/>
+          <w:sz w:val="20"/>
+          <w:szCs w:val="20"/>
+          <w:u w:val="single"/>
+        </w:rPr>
+      </w:pPr>
+    </w:p>
+    <w:p>
+      <w:pPr>
+        <w:jc w:val="center"/>
+        <w:rPr>
+          <w:i/>
+          <w:iCs/>
+          <w:sz w:val="20"/>
+          <w:szCs w:val="20"/>
+          <w:u w:val="single"/>
+        </w:rPr>
+      </w:pPr>
+    </w:p>
+    <w:p>
+      <w:pPr>
+        <w:jc w:val="center"/>
+        <w:rPr>
+          <w:i/>
+          <w:iCs/>
+          <w:sz w:val="20"/>
+          <w:szCs w:val="20"/>
+          <w:u w:val="single"/>
+        </w:rPr>
+      </w:pPr>
+    </w:p>
+    <w:p>
+      <w:pPr>
+        <w:jc w:val="center"/>
+        <w:rPr>
+          <w:i/>
+          <w:iCs/>
+          <w:sz w:val="20"/>
+          <w:szCs w:val="20"/>
+          <w:u w:val="single"/>
+        </w:rPr>
+      </w:pPr>
+    </w:p>
+    <w:p>
+      <w:pPr>
+        <w:jc w:val="center"/>
+        <w:rPr>
+          <w:i/>
+          <w:iCs/>
+          <w:sz w:val="20"/>
+          <w:szCs w:val="20"/>
+          <w:u w:val="single"/>
+        </w:rPr>
+      </w:pPr>
+    </w:p>
+    <w:p>
+      <w:pPr>
+        <w:rPr>
+          <w:b/>
+          <w:bCs/>
+          <w:sz w:val="24"/>
+          <w:szCs w:val="24"/>
+        </w:rPr>
+      </w:pPr>
+      <w:r>
+        <w:rPr>
+          <w:b/>
+          <w:bCs/>
+          <w:sz w:val="24"/>
+          <w:szCs w:val="24"/>
+        </w:rPr>
+        <w:lastRenderedPageBreak/>
+        <w:t>Explication du code</w:t>
+      </w:r>
+      <w:r>
+        <w:rPr>
+          <w:b/>
+          <w:bCs/>
+          <w:sz w:val="24"/>
+          <w:szCs w:val="24"/>
+        </w:rPr>
+        <w:t> :</w:t>
+      </w:r>
+    </w:p>
+    <w:p>
+      <w:pPr>
+        <w:jc w:val="both"/>
+        <w:rPr>
+          <w:sz w:val="20"/>
+          <w:szCs w:val="20"/>
+        </w:rPr>
+      </w:pPr>
+      <w:r>
+        <w:rPr>
           <w:sz w:val="20"/>
           <w:szCs w:val="20"/>
         </w:rPr>
         <w:tab/>
+        <w:t>Pour des raisons de lisibilité, nous n’avons pas recopié ici le code car le rapport était surchargé.</w:t>
+      </w:r>
+      <w:r>
+        <w:rPr>
+          <w:sz w:val="20"/>
+          <w:szCs w:val="20"/>
+        </w:rPr>
+        <w:tab/>
+      </w:r>
+    </w:p>
+    <w:p>
+      <w:pPr>
+        <w:jc w:val="both"/>
+        <w:rPr>
+          <w:sz w:val="20"/>
+          <w:szCs w:val="20"/>
+        </w:rPr>
+      </w:pPr>
+    </w:p>
+    <w:p>
+      <w:pPr>
+        <w:jc w:val="both"/>
+        <w:rPr>
+          <w:sz w:val="20"/>
+          <w:szCs w:val="20"/>
+        </w:rPr>
+      </w:pPr>
+      <w:r>
+        <w:rPr>
+          <w:sz w:val="20"/>
+          <w:szCs w:val="20"/>
+        </w:rPr>
+        <w:t xml:space="preserve">La classe </w:t>
+      </w:r>
+      <w:proofErr w:type="spellStart"/>
+      <w:r>
+        <w:rPr>
+          <w:sz w:val="20"/>
+          <w:szCs w:val="20"/>
+        </w:rPr>
+        <w:t>RegistreForce</w:t>
+      </w:r>
+      <w:proofErr w:type="spellEnd"/>
+      <w:r>
+        <w:rPr>
+          <w:sz w:val="20"/>
+          <w:szCs w:val="20"/>
+        </w:rPr>
+        <w:t xml:space="preserve"> : </w:t>
+      </w:r>
+    </w:p>
+    <w:p>
+      <w:pPr>
+        <w:jc w:val="both"/>
+        <w:rPr>
+          <w:sz w:val="20"/>
+          <w:szCs w:val="20"/>
+        </w:rPr>
+      </w:pPr>
+      <w:r>
+        <w:rPr>
+          <w:sz w:val="20"/>
+          <w:szCs w:val="20"/>
+        </w:rPr>
+        <w:tab/>
+        <w:t>Elle</w:t>
+      </w:r>
+      <w:r>
+        <w:rPr>
+          <w:sz w:val="20"/>
+          <w:szCs w:val="20"/>
+        </w:rPr>
+        <w:t xml:space="preserve"> est responsable de la gestion et de l'application des forces sur les particules du système.</w:t>
+      </w:r>
+      <w:r>
+        <w:rPr>
+          <w:sz w:val="20"/>
+          <w:szCs w:val="20"/>
+        </w:rPr>
+        <w:t xml:space="preserve"> </w:t>
+      </w:r>
+      <w:r>
+        <w:rPr>
+          <w:sz w:val="20"/>
+          <w:szCs w:val="20"/>
+        </w:rPr>
+        <w:t xml:space="preserve">La méthode </w:t>
+      </w:r>
+      <w:proofErr w:type="spellStart"/>
+      <w:r>
+        <w:rPr>
+          <w:sz w:val="20"/>
+          <w:szCs w:val="20"/>
+        </w:rPr>
+        <w:t>add</w:t>
+      </w:r>
+      <w:proofErr w:type="spellEnd"/>
+      <w:r>
+        <w:rPr>
+          <w:sz w:val="20"/>
+          <w:szCs w:val="20"/>
+        </w:rPr>
+        <w:t xml:space="preserve"> permet d'ajouter une force générée par un </w:t>
+      </w:r>
+      <w:proofErr w:type="spellStart"/>
+      <w:r>
+        <w:rPr>
+          <w:sz w:val="20"/>
+          <w:szCs w:val="20"/>
+        </w:rPr>
+        <w:t>GenerateurForce</w:t>
+      </w:r>
+      <w:proofErr w:type="spellEnd"/>
+      <w:r>
+        <w:rPr>
+          <w:sz w:val="20"/>
+          <w:szCs w:val="20"/>
+        </w:rPr>
+        <w:t xml:space="preserve"> spécifique à une Particule. Cela permet de spécifier quelles forces affectent quelles particules.</w:t>
+      </w:r>
+      <w:r>
+        <w:rPr>
+          <w:sz w:val="20"/>
+          <w:szCs w:val="20"/>
+        </w:rPr>
+        <w:t xml:space="preserve"> </w:t>
+      </w:r>
+      <w:r>
+        <w:rPr>
+          <w:sz w:val="20"/>
+          <w:szCs w:val="20"/>
+        </w:rPr>
+        <w:t xml:space="preserve">La méthode </w:t>
+      </w:r>
+      <w:proofErr w:type="spellStart"/>
+      <w:r>
+        <w:rPr>
+          <w:sz w:val="20"/>
+          <w:szCs w:val="20"/>
+        </w:rPr>
+        <w:t>clear</w:t>
+      </w:r>
+      <w:proofErr w:type="spellEnd"/>
+      <w:r>
+        <w:rPr>
+          <w:sz w:val="20"/>
+          <w:szCs w:val="20"/>
+        </w:rPr>
+        <w:t xml:space="preserve"> supprime toutes les forces enregistrées dans le registre, ce qui est utile pour réinitialiser le système.</w:t>
+      </w:r>
+      <w:r>
+        <w:rPr>
+          <w:sz w:val="20"/>
+          <w:szCs w:val="20"/>
+        </w:rPr>
+        <w:t xml:space="preserve"> </w:t>
+      </w:r>
+      <w:r>
+        <w:rPr>
+          <w:sz w:val="20"/>
+          <w:szCs w:val="20"/>
+        </w:rPr>
+        <w:t xml:space="preserve">La méthode </w:t>
+      </w:r>
+      <w:proofErr w:type="spellStart"/>
+      <w:r>
+        <w:rPr>
+          <w:sz w:val="20"/>
+          <w:szCs w:val="20"/>
+        </w:rPr>
+        <w:t>remove</w:t>
+      </w:r>
+      <w:proofErr w:type="spellEnd"/>
+      <w:r>
+        <w:rPr>
+          <w:sz w:val="20"/>
+          <w:szCs w:val="20"/>
+        </w:rPr>
+        <w:t xml:space="preserve"> permet de retirer une force spécifique associée à une particule donnée, offrant ainsi un moyen de supprimer des forces individuelles du registre.</w:t>
+      </w:r>
+      <w:r>
+        <w:rPr>
+          <w:sz w:val="20"/>
+          <w:szCs w:val="20"/>
+        </w:rPr>
+        <w:t xml:space="preserve"> </w:t>
+      </w:r>
+      <w:r>
+        <w:rPr>
+          <w:sz w:val="20"/>
+          <w:szCs w:val="20"/>
+        </w:rPr>
+        <w:t xml:space="preserve">La méthode </w:t>
+      </w:r>
+      <w:proofErr w:type="spellStart"/>
+      <w:r>
+        <w:rPr>
+          <w:sz w:val="20"/>
+          <w:szCs w:val="20"/>
+        </w:rPr>
+        <w:t>updateForces</w:t>
+      </w:r>
+      <w:proofErr w:type="spellEnd"/>
+      <w:r>
+        <w:rPr>
+          <w:sz w:val="20"/>
+          <w:szCs w:val="20"/>
+        </w:rPr>
+        <w:t xml:space="preserve"> parcourt toutes les forces enregistrées dans le registre et utilise les générateurs de force pour mettre à jour les forces appliquées sur les particules en fonction de la durée d'une frame (indiquée par duration).</w:t>
+      </w:r>
+    </w:p>
+    <w:p>
+      <w:pPr>
+        <w:jc w:val="both"/>
+        <w:rPr>
+          <w:sz w:val="20"/>
+          <w:szCs w:val="20"/>
+        </w:rPr>
+      </w:pPr>
+    </w:p>
+    <w:p>
+      <w:pPr>
+        <w:ind w:firstLine="708"/>
+        <w:jc w:val="both"/>
+        <w:rPr>
+          <w:sz w:val="20"/>
+          <w:szCs w:val="20"/>
+        </w:rPr>
+      </w:pPr>
+      <w:r>
+        <w:rPr>
+          <w:sz w:val="20"/>
+          <w:szCs w:val="20"/>
+        </w:rPr>
+        <w:t xml:space="preserve">Toutes les classes qui simulent une force héritent d’une classe </w:t>
+      </w:r>
+      <w:proofErr w:type="spellStart"/>
+      <w:r>
+        <w:rPr>
+          <w:sz w:val="20"/>
+          <w:szCs w:val="20"/>
+        </w:rPr>
+        <w:t>GenerateurForce</w:t>
+      </w:r>
+      <w:proofErr w:type="spellEnd"/>
+      <w:r>
+        <w:rPr>
+          <w:sz w:val="20"/>
+          <w:szCs w:val="20"/>
+        </w:rPr>
+        <w:t xml:space="preserve"> et implémentent donc sa méthode </w:t>
+      </w:r>
+      <w:proofErr w:type="spellStart"/>
+      <w:r>
+        <w:rPr>
+          <w:sz w:val="20"/>
+          <w:szCs w:val="20"/>
+        </w:rPr>
+        <w:t>updateForce</w:t>
+      </w:r>
+      <w:proofErr w:type="spellEnd"/>
+      <w:r>
+        <w:rPr>
+          <w:sz w:val="20"/>
+          <w:szCs w:val="20"/>
+        </w:rPr>
+        <w:t xml:space="preserve">. Nous avons plusieurs classes forces comme </w:t>
+      </w:r>
+      <w:proofErr w:type="spellStart"/>
+      <w:r>
+        <w:rPr>
+          <w:sz w:val="20"/>
+          <w:szCs w:val="20"/>
+        </w:rPr>
+        <w:t>ForceRessort</w:t>
+      </w:r>
+      <w:proofErr w:type="spellEnd"/>
+      <w:r>
+        <w:rPr>
+          <w:sz w:val="20"/>
+          <w:szCs w:val="20"/>
+        </w:rPr>
+        <w:t xml:space="preserve">, </w:t>
+      </w:r>
+      <w:proofErr w:type="spellStart"/>
+      <w:r>
+        <w:rPr>
+          <w:sz w:val="20"/>
+          <w:szCs w:val="20"/>
+        </w:rPr>
+        <w:t>ForceFrictionCinétique</w:t>
+      </w:r>
+      <w:proofErr w:type="spellEnd"/>
+      <w:r>
+        <w:rPr>
+          <w:sz w:val="20"/>
+          <w:szCs w:val="20"/>
+        </w:rPr>
+        <w:t>…</w:t>
+      </w:r>
+      <w:r>
+        <w:rPr>
+          <w:sz w:val="20"/>
+          <w:szCs w:val="20"/>
+        </w:rPr>
+        <w:br/>
+        <w:t xml:space="preserve">Nous allons prendre l’exemple de </w:t>
+      </w:r>
+      <w:proofErr w:type="spellStart"/>
+      <w:r>
+        <w:rPr>
+          <w:sz w:val="20"/>
+          <w:szCs w:val="20"/>
+        </w:rPr>
+        <w:t>ForceRessort</w:t>
+      </w:r>
+      <w:proofErr w:type="spellEnd"/>
+      <w:r>
+        <w:rPr>
+          <w:sz w:val="20"/>
+          <w:szCs w:val="20"/>
+        </w:rPr>
+        <w:t> :</w:t>
+      </w:r>
+    </w:p>
+    <w:p>
+      <w:pPr>
+        <w:ind w:firstLine="708"/>
+        <w:jc w:val="both"/>
+        <w:rPr>
+          <w:sz w:val="20"/>
+          <w:szCs w:val="20"/>
+        </w:rPr>
+      </w:pPr>
+      <w:r>
+        <w:rPr>
+          <w:sz w:val="20"/>
+          <w:szCs w:val="20"/>
+        </w:rPr>
+        <w:t xml:space="preserve">La classe </w:t>
+      </w:r>
+      <w:proofErr w:type="spellStart"/>
+      <w:r>
+        <w:rPr>
+          <w:sz w:val="20"/>
+          <w:szCs w:val="20"/>
+        </w:rPr>
+        <w:t>ForceRessort</w:t>
+      </w:r>
+      <w:proofErr w:type="spellEnd"/>
+      <w:r>
+        <w:rPr>
+          <w:sz w:val="20"/>
+          <w:szCs w:val="20"/>
+        </w:rPr>
+        <w:t xml:space="preserve"> permet de modéliser un ressort. Elle </w:t>
+      </w:r>
+      <w:r>
+        <w:rPr>
+          <w:sz w:val="20"/>
+          <w:szCs w:val="20"/>
+        </w:rPr>
+        <w:t xml:space="preserve">prend </w:t>
+      </w:r>
+      <w:r>
+        <w:rPr>
+          <w:sz w:val="20"/>
+          <w:szCs w:val="20"/>
+        </w:rPr>
+        <w:t>en</w:t>
+      </w:r>
+      <w:r>
+        <w:rPr>
+          <w:sz w:val="20"/>
+          <w:szCs w:val="20"/>
+        </w:rPr>
+        <w:t xml:space="preserve"> paramètres la constante du ressort (k), la longueur de repos du ressort (l0), le seuil d'élasticité (</w:t>
+      </w:r>
+      <w:proofErr w:type="spellStart"/>
+      <w:r>
+        <w:rPr>
+          <w:sz w:val="20"/>
+          <w:szCs w:val="20"/>
+        </w:rPr>
+        <w:t>limiteElasticite</w:t>
+      </w:r>
+      <w:proofErr w:type="spellEnd"/>
+      <w:r>
+        <w:rPr>
+          <w:sz w:val="20"/>
+          <w:szCs w:val="20"/>
+        </w:rPr>
+        <w:t xml:space="preserve">), la position d'origine </w:t>
+      </w:r>
+      <w:r>
+        <w:rPr>
+          <w:sz w:val="20"/>
+          <w:szCs w:val="20"/>
+        </w:rPr>
+        <w:t xml:space="preserve">de la masse fixe </w:t>
+      </w:r>
+      <w:r>
+        <w:rPr>
+          <w:sz w:val="20"/>
+          <w:szCs w:val="20"/>
+        </w:rPr>
+        <w:t>(origine)</w:t>
+      </w:r>
+      <w:r>
+        <w:rPr>
+          <w:sz w:val="20"/>
+          <w:szCs w:val="20"/>
+        </w:rPr>
+        <w:t xml:space="preserve"> </w:t>
+      </w:r>
+      <w:r>
+        <w:rPr>
+          <w:i/>
+          <w:iCs/>
+          <w:sz w:val="20"/>
+          <w:szCs w:val="20"/>
+        </w:rPr>
+        <w:t>ou alors les deux particules reliées par le ressort</w:t>
+      </w:r>
+      <w:r>
+        <w:rPr>
+          <w:sz w:val="20"/>
+          <w:szCs w:val="20"/>
+        </w:rPr>
+        <w:t xml:space="preserve"> (</w:t>
+      </w:r>
+      <w:r>
+        <w:rPr>
+          <w:i/>
+          <w:iCs/>
+          <w:sz w:val="20"/>
+          <w:szCs w:val="20"/>
+        </w:rPr>
+        <w:t>particule1, particule2</w:t>
+      </w:r>
+      <w:proofErr w:type="gramStart"/>
+      <w:r>
+        <w:rPr>
+          <w:i/>
+          <w:iCs/>
+          <w:sz w:val="20"/>
+          <w:szCs w:val="20"/>
+        </w:rPr>
+        <w:t>)</w:t>
+      </w:r>
+      <w:r>
+        <w:rPr>
+          <w:sz w:val="20"/>
+          <w:szCs w:val="20"/>
+        </w:rPr>
+        <w:t xml:space="preserve"> </w:t>
+      </w:r>
+      <w:r>
+        <w:rPr>
+          <w:sz w:val="20"/>
+          <w:szCs w:val="20"/>
+        </w:rPr>
+        <w:t>,</w:t>
+      </w:r>
+      <w:proofErr w:type="gramEnd"/>
+      <w:r>
+        <w:rPr>
+          <w:sz w:val="20"/>
+          <w:szCs w:val="20"/>
+        </w:rPr>
+        <w:t xml:space="preserve"> et le coefficient d'amortissement (</w:t>
+      </w:r>
+      <w:proofErr w:type="spellStart"/>
+      <w:r>
+        <w:rPr>
+          <w:sz w:val="20"/>
+          <w:szCs w:val="20"/>
+        </w:rPr>
+        <w:t>coefficientAmortissement</w:t>
+      </w:r>
+      <w:proofErr w:type="spellEnd"/>
+      <w:r>
+        <w:rPr>
+          <w:sz w:val="20"/>
+          <w:szCs w:val="20"/>
+        </w:rPr>
+        <w:t>).</w:t>
+      </w:r>
+      <w:r>
+        <w:rPr>
+          <w:sz w:val="20"/>
+          <w:szCs w:val="20"/>
+        </w:rPr>
+        <w:t xml:space="preserve"> </w:t>
+      </w:r>
+      <w:r>
+        <w:rPr>
+          <w:sz w:val="20"/>
+          <w:szCs w:val="20"/>
+        </w:rPr>
+        <w:t xml:space="preserve">La méthode </w:t>
+      </w:r>
+      <w:proofErr w:type="spellStart"/>
+      <w:r>
+        <w:rPr>
+          <w:sz w:val="20"/>
+          <w:szCs w:val="20"/>
+        </w:rPr>
+        <w:t>updateForce</w:t>
+      </w:r>
+      <w:proofErr w:type="spellEnd"/>
+      <w:r>
+        <w:rPr>
+          <w:sz w:val="20"/>
+          <w:szCs w:val="20"/>
+        </w:rPr>
+        <w:t xml:space="preserve"> calcule la force exercée par le ressort sur une particule donnée. Elle vérifie si la déformation du ressort dépasse le seuil d'élasticité, auquel cas elle applique une force supplémentaire pour empêcher une extension excessive et réduire la vitesse. Sinon, elle calcule la force du ressort et ajoute également une force d'amortissement en fonction du coefficient d'amortissement.</w:t>
+      </w:r>
+    </w:p>
+    <w:p>
+      <w:pPr>
+        <w:ind w:firstLine="708"/>
+        <w:jc w:val="both"/>
+        <w:rPr>
+          <w:sz w:val="20"/>
+          <w:szCs w:val="20"/>
+        </w:rPr>
+      </w:pPr>
+    </w:p>
+    <w:p>
+      <w:pPr>
+        <w:ind w:firstLine="708"/>
+        <w:jc w:val="both"/>
+        <w:rPr>
+          <w:sz w:val="20"/>
+          <w:szCs w:val="20"/>
+        </w:rPr>
+      </w:pPr>
+    </w:p>
+    <w:p>
+      <w:pPr>
+        <w:jc w:val="both"/>
+        <w:rPr>
+          <w:sz w:val="20"/>
+          <w:szCs w:val="20"/>
+        </w:rPr>
+      </w:pPr>
+      <w:r>
+        <w:rPr>
+          <w:sz w:val="20"/>
+          <w:szCs w:val="20"/>
+        </w:rPr>
+        <w:t xml:space="preserve">Commentaire : </w:t>
       </w:r>
     </w:p>
     <w:sectPr>
@@ -99,6 +2154,242 @@
     </w:sectPr>
   </w:body>
 </w:document>
+</file>
+
+<file path=word/numbering.xml><?xml version="1.0" encoding="utf-8"?>
+<w:numbering xmlns:wpc="http://schemas.microsoft.com/office/word/2010/wordprocessingCanvas" xmlns:cx="http://schemas.microsoft.com/office/drawing/2014/chartex" xmlns:cx1="http://schemas.microsoft.com/office/drawing/2015/9/8/chartex" xmlns:cx2="http://schemas.microsoft.com/office/drawing/2015/10/21/chartex" xmlns:cx3="http://schemas.microsoft.com/office/drawing/2016/5/9/chartex" xmlns:cx4="http://schemas.microsoft.com/office/drawing/2016/5/10/chartex" xmlns:cx5="http://schemas.microsoft.com/office/drawing/2016/5/11/chartex" xmlns:cx6="http://schemas.microsoft.com/office/drawing/2016/5/12/chartex" xmlns:cx7="http://schemas.microsoft.com/office/drawing/2016/5/13/chartex" xmlns:cx8="http://schemas.microsoft.com/office/drawing/2016/5/14/chartex" xmlns:mc="http://schemas.openxmlformats.org/markup-compatibility/2006" xmlns:aink="http://schemas.microsoft.com/office/drawing/2016/ink" xmlns:am3d="http://schemas.microsoft.com/office/drawing/2017/model3d" xmlns:o="urn:schemas-microsoft-com:office:office" xmlns:oel="http://schemas.microsoft.com/office/2019/extlst" xmlns:r="http://schemas.openxmlformats.org/officeDocument/2006/relationships" xmlns:m="http://schemas.openxmlformats.org/officeDocument/2006/math" xmlns:v="urn:schemas-microsoft-com:vml" xmlns:wp14="http://schemas.microsoft.com/office/word/2010/wordprocessingDrawing" xmlns:wp="http://schemas.openxmlformats.org/drawingml/2006/wordprocessingDrawing" xmlns:w10="urn:schemas-microsoft-com:office:word" xmlns:w="http://schemas.openxmlformats.org/wordprocessingml/2006/main" xmlns:w14="http://schemas.microsoft.com/office/word/2010/wordml" xmlns:w15="http://schemas.microsoft.com/office/word/2012/wordml" xmlns:w16cex="http://schemas.microsoft.com/office/word/2018/wordml/cex" xmlns:w16cid="http://schemas.microsoft.com/office/word/2016/wordml/cid" xmlns:w16="http://schemas.microsoft.com/office/word/2018/wordml" xmlns:w16sdtdh="http://schemas.microsoft.com/office/word/2020/wordml/sdtdatahash" xmlns:w16se="http://schemas.microsoft.com/office/word/2015/wordml/symex" xmlns:wpg="http://schemas.microsoft.com/office/word/2010/wordprocessingGroup" xmlns:wpi="http://schemas.microsoft.com/office/word/2010/wordprocessingInk" xmlns:wne="http://schemas.microsoft.com/office/word/2006/wordml" xmlns:wps="http://schemas.microsoft.com/office/word/2010/wordprocessingShape" mc:Ignorable="w14 w15 w16se w16cid w16 w16cex w16sdtdh wp14">
+  <w:abstractNum w:abstractNumId="0" w15:restartNumberingAfterBreak="0">
+    <w:nsid w:val="446E65DD"/>
+    <w:multiLevelType w:val="hybridMultilevel"/>
+    <w:tmpl w:val="8078F954"/>
+    <w:lvl w:ilvl="0" w:tplc="1242B446">
+      <w:numFmt w:val="bullet"/>
+      <w:lvlText w:val="-"/>
+      <w:lvlJc w:val="left"/>
+      <w:pPr>
+        <w:ind w:left="720" w:hanging="360"/>
+      </w:pPr>
+      <w:rPr>
+        <w:rFonts w:ascii="Calibri" w:eastAsiaTheme="minorHAnsi" w:hAnsi="Calibri" w:cs="Calibri" w:hint="default"/>
+      </w:rPr>
+    </w:lvl>
+    <w:lvl w:ilvl="1" w:tplc="040C0003" w:tentative="1">
+      <w:start w:val="1"/>
+      <w:numFmt w:val="bullet"/>
+      <w:lvlText w:val="o"/>
+      <w:lvlJc w:val="left"/>
+      <w:pPr>
+        <w:ind w:left="1440" w:hanging="360"/>
+      </w:pPr>
+      <w:rPr>
+        <w:rFonts w:ascii="Courier New" w:hAnsi="Courier New" w:cs="Courier New" w:hint="default"/>
+      </w:rPr>
+    </w:lvl>
+    <w:lvl w:ilvl="2" w:tplc="040C0005" w:tentative="1">
+      <w:start w:val="1"/>
+      <w:numFmt w:val="bullet"/>
+      <w:lvlText w:val=""/>
+      <w:lvlJc w:val="left"/>
+      <w:pPr>
+        <w:ind w:left="2160" w:hanging="360"/>
+      </w:pPr>
+      <w:rPr>
+        <w:rFonts w:ascii="Wingdings" w:hAnsi="Wingdings" w:hint="default"/>
+      </w:rPr>
+    </w:lvl>
+    <w:lvl w:ilvl="3" w:tplc="040C0001" w:tentative="1">
+      <w:start w:val="1"/>
+      <w:numFmt w:val="bullet"/>
+      <w:lvlText w:val=""/>
+      <w:lvlJc w:val="left"/>
+      <w:pPr>
+        <w:ind w:left="2880" w:hanging="360"/>
+      </w:pPr>
+      <w:rPr>
+        <w:rFonts w:ascii="Symbol" w:hAnsi="Symbol" w:hint="default"/>
+      </w:rPr>
+    </w:lvl>
+    <w:lvl w:ilvl="4" w:tplc="040C0003" w:tentative="1">
+      <w:start w:val="1"/>
+      <w:numFmt w:val="bullet"/>
+      <w:lvlText w:val="o"/>
+      <w:lvlJc w:val="left"/>
+      <w:pPr>
+        <w:ind w:left="3600" w:hanging="360"/>
+      </w:pPr>
+      <w:rPr>
+        <w:rFonts w:ascii="Courier New" w:hAnsi="Courier New" w:cs="Courier New" w:hint="default"/>
+      </w:rPr>
+    </w:lvl>
+    <w:lvl w:ilvl="5" w:tplc="040C0005" w:tentative="1">
+      <w:start w:val="1"/>
+      <w:numFmt w:val="bullet"/>
+      <w:lvlText w:val=""/>
+      <w:lvlJc w:val="left"/>
+      <w:pPr>
+        <w:ind w:left="4320" w:hanging="360"/>
+      </w:pPr>
+      <w:rPr>
+        <w:rFonts w:ascii="Wingdings" w:hAnsi="Wingdings" w:hint="default"/>
+      </w:rPr>
+    </w:lvl>
+    <w:lvl w:ilvl="6" w:tplc="040C0001" w:tentative="1">
+      <w:start w:val="1"/>
+      <w:numFmt w:val="bullet"/>
+      <w:lvlText w:val=""/>
+      <w:lvlJc w:val="left"/>
+      <w:pPr>
+        <w:ind w:left="5040" w:hanging="360"/>
+      </w:pPr>
+      <w:rPr>
+        <w:rFonts w:ascii="Symbol" w:hAnsi="Symbol" w:hint="default"/>
+      </w:rPr>
+    </w:lvl>
+    <w:lvl w:ilvl="7" w:tplc="040C0003" w:tentative="1">
+      <w:start w:val="1"/>
+      <w:numFmt w:val="bullet"/>
+      <w:lvlText w:val="o"/>
+      <w:lvlJc w:val="left"/>
+      <w:pPr>
+        <w:ind w:left="5760" w:hanging="360"/>
+      </w:pPr>
+      <w:rPr>
+        <w:rFonts w:ascii="Courier New" w:hAnsi="Courier New" w:cs="Courier New" w:hint="default"/>
+      </w:rPr>
+    </w:lvl>
+    <w:lvl w:ilvl="8" w:tplc="040C0005" w:tentative="1">
+      <w:start w:val="1"/>
+      <w:numFmt w:val="bullet"/>
+      <w:lvlText w:val=""/>
+      <w:lvlJc w:val="left"/>
+      <w:pPr>
+        <w:ind w:left="6480" w:hanging="360"/>
+      </w:pPr>
+      <w:rPr>
+        <w:rFonts w:ascii="Wingdings" w:hAnsi="Wingdings" w:hint="default"/>
+      </w:rPr>
+    </w:lvl>
+  </w:abstractNum>
+  <w:abstractNum w:abstractNumId="1" w15:restartNumberingAfterBreak="0">
+    <w:nsid w:val="5F52080C"/>
+    <w:multiLevelType w:val="hybridMultilevel"/>
+    <w:tmpl w:val="A3E29B2E"/>
+    <w:lvl w:ilvl="0" w:tplc="040C0001">
+      <w:start w:val="1"/>
+      <w:numFmt w:val="bullet"/>
+      <w:lvlText w:val=""/>
+      <w:lvlJc w:val="left"/>
+      <w:pPr>
+        <w:ind w:left="720" w:hanging="360"/>
+      </w:pPr>
+      <w:rPr>
+        <w:rFonts w:ascii="Symbol" w:hAnsi="Symbol" w:hint="default"/>
+      </w:rPr>
+    </w:lvl>
+    <w:lvl w:ilvl="1" w:tplc="040C0003" w:tentative="1">
+      <w:start w:val="1"/>
+      <w:numFmt w:val="bullet"/>
+      <w:lvlText w:val="o"/>
+      <w:lvlJc w:val="left"/>
+      <w:pPr>
+        <w:ind w:left="1440" w:hanging="360"/>
+      </w:pPr>
+      <w:rPr>
+        <w:rFonts w:ascii="Courier New" w:hAnsi="Courier New" w:cs="Courier New" w:hint="default"/>
+      </w:rPr>
+    </w:lvl>
+    <w:lvl w:ilvl="2" w:tplc="040C0005" w:tentative="1">
+      <w:start w:val="1"/>
+      <w:numFmt w:val="bullet"/>
+      <w:lvlText w:val=""/>
+      <w:lvlJc w:val="left"/>
+      <w:pPr>
+        <w:ind w:left="2160" w:hanging="360"/>
+      </w:pPr>
+      <w:rPr>
+        <w:rFonts w:ascii="Wingdings" w:hAnsi="Wingdings" w:hint="default"/>
+      </w:rPr>
+    </w:lvl>
+    <w:lvl w:ilvl="3" w:tplc="040C0001" w:tentative="1">
+      <w:start w:val="1"/>
+      <w:numFmt w:val="bullet"/>
+      <w:lvlText w:val=""/>
+      <w:lvlJc w:val="left"/>
+      <w:pPr>
+        <w:ind w:left="2880" w:hanging="360"/>
+      </w:pPr>
+      <w:rPr>
+        <w:rFonts w:ascii="Symbol" w:hAnsi="Symbol" w:hint="default"/>
+      </w:rPr>
+    </w:lvl>
+    <w:lvl w:ilvl="4" w:tplc="040C0003" w:tentative="1">
+      <w:start w:val="1"/>
+      <w:numFmt w:val="bullet"/>
+      <w:lvlText w:val="o"/>
+      <w:lvlJc w:val="left"/>
+      <w:pPr>
+        <w:ind w:left="3600" w:hanging="360"/>
+      </w:pPr>
+      <w:rPr>
+        <w:rFonts w:ascii="Courier New" w:hAnsi="Courier New" w:cs="Courier New" w:hint="default"/>
+      </w:rPr>
+    </w:lvl>
+    <w:lvl w:ilvl="5" w:tplc="040C0005" w:tentative="1">
+      <w:start w:val="1"/>
+      <w:numFmt w:val="bullet"/>
+      <w:lvlText w:val=""/>
+      <w:lvlJc w:val="left"/>
+      <w:pPr>
+        <w:ind w:left="4320" w:hanging="360"/>
+      </w:pPr>
+      <w:rPr>
+        <w:rFonts w:ascii="Wingdings" w:hAnsi="Wingdings" w:hint="default"/>
+      </w:rPr>
+    </w:lvl>
+    <w:lvl w:ilvl="6" w:tplc="040C0001" w:tentative="1">
+      <w:start w:val="1"/>
+      <w:numFmt w:val="bullet"/>
+      <w:lvlText w:val=""/>
+      <w:lvlJc w:val="left"/>
+      <w:pPr>
+        <w:ind w:left="5040" w:hanging="360"/>
+      </w:pPr>
+      <w:rPr>
+        <w:rFonts w:ascii="Symbol" w:hAnsi="Symbol" w:hint="default"/>
+      </w:rPr>
+    </w:lvl>
+    <w:lvl w:ilvl="7" w:tplc="040C0003" w:tentative="1">
+      <w:start w:val="1"/>
+      <w:numFmt w:val="bullet"/>
+      <w:lvlText w:val="o"/>
+      <w:lvlJc w:val="left"/>
+      <w:pPr>
+        <w:ind w:left="5760" w:hanging="360"/>
+      </w:pPr>
+      <w:rPr>
+        <w:rFonts w:ascii="Courier New" w:hAnsi="Courier New" w:cs="Courier New" w:hint="default"/>
+      </w:rPr>
+    </w:lvl>
+    <w:lvl w:ilvl="8" w:tplc="040C0005" w:tentative="1">
+      <w:start w:val="1"/>
+      <w:numFmt w:val="bullet"/>
+      <w:lvlText w:val=""/>
+      <w:lvlJc w:val="left"/>
+      <w:pPr>
+        <w:ind w:left="6480" w:hanging="360"/>
+      </w:pPr>
+      <w:rPr>
+        <w:rFonts w:ascii="Wingdings" w:hAnsi="Wingdings" w:hint="default"/>
+      </w:rPr>
+    </w:lvl>
+  </w:abstractNum>
+  <w:num w:numId="1" w16cid:durableId="1281498259">
+    <w:abstractNumId w:val="1"/>
+  </w:num>
+  <w:num w:numId="2" w16cid:durableId="1847329031">
+    <w:abstractNumId w:val="0"/>
+  </w:num>
+</w:numbering>
 </file>
 
 <file path=word/styles.xml><?xml version="1.0" encoding="utf-8"?>
@@ -501,6 +2792,7 @@
   <w:style w:type="paragraph" w:default="1" w:styleId="Normal">
     <w:name w:val="Normal"/>
     <w:qFormat/>
+    <w:rsid w:val="002060D0"/>
   </w:style>
   <w:style w:type="character" w:default="1" w:styleId="Policepardfaut">
     <w:name w:val="Default Paragraph Font"/>
@@ -529,7 +2821,128 @@
     <w:semiHidden/>
     <w:unhideWhenUsed/>
   </w:style>
+  <w:style w:type="paragraph" w:styleId="Paragraphedeliste">
+    <w:name w:val="List Paragraph"/>
+    <w:basedOn w:val="Normal"/>
+    <w:uiPriority w:val="34"/>
+    <w:qFormat/>
+    <w:rsid w:val="00EA7D42"/>
+    <w:pPr>
+      <w:ind w:left="720"/>
+      <w:contextualSpacing/>
+    </w:pPr>
+  </w:style>
 </w:styles>
+</file>
+
+<file path=word/ink/ink1.xml><?xml version="1.0" encoding="utf-8"?>
+<inkml:ink xmlns:inkml="http://www.w3.org/2003/InkML">
+  <inkml:definitions>
+    <inkml:context xml:id="ctx0">
+      <inkml:inkSource xml:id="inkSrc0">
+        <inkml:traceFormat>
+          <inkml:channel name="X" type="integer" min="-2.14748E9" max="2.14748E9" units="cm"/>
+          <inkml:channel name="Y" type="integer" min="-2.14748E9" max="2.14748E9" units="cm"/>
+          <inkml:channel name="F" type="integer" max="32767" units="dev"/>
+        </inkml:traceFormat>
+        <inkml:channelProperties>
+          <inkml:channelProperty channel="X" name="resolution" value="1000" units="1/cm"/>
+          <inkml:channelProperty channel="Y" name="resolution" value="1000" units="1/cm"/>
+          <inkml:channelProperty channel="F" name="resolution" value="0" units="1/dev"/>
+        </inkml:channelProperties>
+      </inkml:inkSource>
+      <inkml:timestamp xml:id="ts0" timeString="2023-10-25T05:55:22.919"/>
+    </inkml:context>
+    <inkml:brush xml:id="br0">
+      <inkml:brushProperty name="width" value="0.05" units="cm"/>
+      <inkml:brushProperty name="height" value="0.05" units="cm"/>
+      <inkml:brushProperty name="color" value="#FFC114"/>
+    </inkml:brush>
+  </inkml:definitions>
+  <inkml:trace contextRef="#ctx0" brushRef="#br0">103 0 24575,'-6'0'0,"-17"0"0,-14 0 0,0 0-8191</inkml:trace>
+</inkml:ink>
+</file>
+
+<file path=word/ink/ink2.xml><?xml version="1.0" encoding="utf-8"?>
+<inkml:ink xmlns:inkml="http://www.w3.org/2003/InkML">
+  <inkml:definitions>
+    <inkml:context xml:id="ctx0">
+      <inkml:inkSource xml:id="inkSrc0">
+        <inkml:traceFormat>
+          <inkml:channel name="X" type="integer" min="-2.14748E9" max="2.14748E9" units="cm"/>
+          <inkml:channel name="Y" type="integer" min="-2.14748E9" max="2.14748E9" units="cm"/>
+          <inkml:channel name="F" type="integer" max="32767" units="dev"/>
+        </inkml:traceFormat>
+        <inkml:channelProperties>
+          <inkml:channelProperty channel="X" name="resolution" value="1000" units="1/cm"/>
+          <inkml:channelProperty channel="Y" name="resolution" value="1000" units="1/cm"/>
+          <inkml:channelProperty channel="F" name="resolution" value="0" units="1/dev"/>
+        </inkml:channelProperties>
+      </inkml:inkSource>
+      <inkml:timestamp xml:id="ts0" timeString="2023-10-25T05:55:21.813"/>
+    </inkml:context>
+    <inkml:brush xml:id="br0">
+      <inkml:brushProperty name="width" value="0.05" units="cm"/>
+      <inkml:brushProperty name="height" value="0.05" units="cm"/>
+      <inkml:brushProperty name="color" value="#FFC114"/>
+    </inkml:brush>
+  </inkml:definitions>
+  <inkml:trace contextRef="#ctx0" brushRef="#br0">214 0 24575,'0'572'0,"-2"-551"0,0 0 0,-1 0 0,-8 29 0,5-27 0,1 0 0,-2 33 0,5 377 0,5-213 0,-3 750 0,-2-948 0,0-1 0,-2 1 0,0-1 0,-1 0 0,-15 36 0,12-35 0,1 0 0,1 0 0,0 1 0,-3 46 0,9 314 0,2-163 0,-2 331 0,1-540 0,0 0 0,1 0 0,0 0 0,1 0 0,4 12 0,9 37 0,-10 11 0,-6 122 0,-2-80 0,2 533 0,1-616 0,7 36 0,-4-35 0,1 32 0,-6-12 0,0-33 0,0 1 0,1 0 0,2 0 0,-1-1 0,2 1 0,7 24 0,-3-15 0,0 0 0,-2 0 0,-2 1 0,1 48 0,2 13 0,3 312 0,-11-242 0,2-156 0,-1 7 0,1 1 0,0-1 0,0 0 0,2 1 0,-1-1 0,2 0 0,-1 0 0,1 0 0,1 0 0,7 15 0,-1-9 0,-5-10 0,-1 0 0,0 1 0,0-1 0,5 15 0,-9-20 0,1 0 0,-1 0 0,0-1 0,1 1 0,-1 0 0,0 0 0,0 0 0,0-1 0,-1 1 0,1 0 0,0 0 0,-1 0 0,1-1 0,-1 1 0,1 0 0,-1-1 0,0 1 0,0 0 0,1-1 0,-1 1 0,0-1 0,-1 1 0,1-1 0,0 0 0,0 1 0,-1-1 0,-2 2 0,-10 6 0,-1 0 0,-1-1 0,-28 11 0,23-11 0,-32 19 0,49-25 0,0 1 0,1 0 0,-1 0 0,1 0 0,0 0 0,0 1 0,0-1 0,0 1 0,0 0 0,1 0 0,0 0 0,-3 5 0,0 5 0,0 1 0,-3 20 0,-5 13 0,8-33 0,1 0 0,0 0 0,1 0 0,1 0 0,0 0 0,1 0 0,1 1 0,0-1 0,1 0 0,5 27 0,-5-38 0,0 0 0,1 1 0,0-1 0,-1 0 0,1 0 0,1 0 0,-1 0 0,1-1 0,-1 1 0,1 0 0,0-1 0,0 0 0,0 0 0,1 0 0,-1 0 0,1 0 0,0-1 0,0 0 0,0 1 0,0-1 0,0-1 0,0 1 0,0-1 0,1 1 0,8 0 0,9 1 0,0-1 0,0-1 0,0-1 0,27-3 0,-1 1 0,-36 2 0,0 0 0,0 0 0,-1-1 0,1 0 0,0-1 0,-1 0 0,1-1 0,-1-1 0,0 1 0,0-2 0,14-7 0,-17 8 0,0-1 0,0 0 0,0-1 0,-1 0 0,0 0 0,8-10 0,-12 12 0,0 0 0,-1 0 0,1-1 0,-1 1 0,0-1 0,0 0 0,0 1 0,-1-1 0,0 0 0,0 0 0,0 0 0,-1 0 0,1-7 0,-6-205 0,6 214 0,-1-1 0,-1 0 0,1 0 0,0 0 0,-1 0 0,0 0 0,0 1 0,0-1 0,-1 0 0,1 1 0,-1-1 0,0 1 0,0-1 0,0 1 0,0 0 0,0 0 0,-1 0 0,0 0 0,1 0 0,-1 1 0,0-1 0,0 1 0,-1-1 0,1 1 0,-6-2 0,-5-2 0,-1 1 0,1 1 0,-1 0 0,0 1 0,-19-1 0,-15-4 0,47 7-91,0 1 0,0-1 0,0 1 0,0-1 0,0 0 0,1 0 0,-1 0 0,0 0 0,0 0 0,1 0 0,-1 0 0,1-1 0,-1 1 0,-1-3 0,-6-9-6735</inkml:trace>
+</inkml:ink>
+</file>
+
+<file path=word/ink/ink3.xml><?xml version="1.0" encoding="utf-8"?>
+<inkml:ink xmlns:inkml="http://www.w3.org/2003/InkML">
+  <inkml:definitions>
+    <inkml:context xml:id="ctx0">
+      <inkml:inkSource xml:id="inkSrc0">
+        <inkml:traceFormat>
+          <inkml:channel name="X" type="integer" min="-2.14748E9" max="2.14748E9" units="cm"/>
+          <inkml:channel name="Y" type="integer" min="-2.14748E9" max="2.14748E9" units="cm"/>
+          <inkml:channel name="F" type="integer" max="32767" units="dev"/>
+        </inkml:traceFormat>
+        <inkml:channelProperties>
+          <inkml:channelProperty channel="X" name="resolution" value="1000" units="1/cm"/>
+          <inkml:channelProperty channel="Y" name="resolution" value="1000" units="1/cm"/>
+          <inkml:channelProperty channel="F" name="resolution" value="0" units="1/dev"/>
+        </inkml:channelProperties>
+      </inkml:inkSource>
+      <inkml:timestamp xml:id="ts0" timeString="2023-10-25T05:54:38.105"/>
+    </inkml:context>
+    <inkml:brush xml:id="br0">
+      <inkml:brushProperty name="width" value="0.05" units="cm"/>
+      <inkml:brushProperty name="height" value="0.05" units="cm"/>
+    </inkml:brush>
+  </inkml:definitions>
+  <inkml:trace contextRef="#ctx0" brushRef="#br0">40 0 24575,'0'1365'0,"1"-1348"0,1-1 0,1 1 0,9 31 0,-7-28 0,7 42 0,-11 14 0,-2-59 0,1-1 0,1 1 0,0 0 0,1 0 0,1-1 0,5 18 0,-2-11 0,0 0 0,-1 0 0,-2 0 0,2 32 0,-6 97 0,-2-62 0,3 560 0,-9-527 0,-1-1 0,12-9 0,-4 84 0,-6-110 0,-1 42 0,8-95 0,-2-1 0,-1 0 0,-1 0 0,-2-1 0,-20 62 0,20-74 0,2-1 0,0 1 0,1 1 0,1-1 0,0 27 0,2-6 0,9 70 0,24 42 0,-21-115 0,-3 1 0,-1 0 0,4 70 0,-11-97 80,0-5-286,0 0-1,0 1 1,-1-1-1,0 1 1,0-1-1,-3 11 1,-4-2-6620</inkml:trace>
+</inkml:ink>
+</file>
+
+<file path=word/ink/ink4.xml><?xml version="1.0" encoding="utf-8"?>
+<inkml:ink xmlns:inkml="http://www.w3.org/2003/InkML">
+  <inkml:definitions>
+    <inkml:context xml:id="ctx0">
+      <inkml:inkSource xml:id="inkSrc0">
+        <inkml:traceFormat>
+          <inkml:channel name="X" type="integer" min="-2.14748E9" max="2.14748E9" units="cm"/>
+          <inkml:channel name="Y" type="integer" min="-2.14748E9" max="2.14748E9" units="cm"/>
+          <inkml:channel name="F" type="integer" max="32767" units="dev"/>
+        </inkml:traceFormat>
+        <inkml:channelProperties>
+          <inkml:channelProperty channel="X" name="resolution" value="1000" units="1/cm"/>
+          <inkml:channelProperty channel="Y" name="resolution" value="1000" units="1/cm"/>
+          <inkml:channelProperty channel="F" name="resolution" value="0" units="1/dev"/>
+        </inkml:channelProperties>
+      </inkml:inkSource>
+      <inkml:timestamp xml:id="ts0" timeString="2023-10-25T05:54:28.366"/>
+    </inkml:context>
+    <inkml:brush xml:id="br0">
+      <inkml:brushProperty name="width" value="0.05" units="cm"/>
+      <inkml:brushProperty name="height" value="0.05" units="cm"/>
+    </inkml:brush>
+  </inkml:definitions>
+  <inkml:trace contextRef="#ctx0" brushRef="#br0">130 1 24575,'1'36'0,"0"-22"0,-1 0 0,0 0 0,-4 25 0,3-35 0,1 0 0,-2 0 0,1-1 0,0 1 0,-1 0 0,0-1 0,1 1 0,-2-1 0,1 0 0,0 0 0,-1 0 0,1 0 0,-1 0 0,0 0 0,0 0 0,0-1 0,0 0 0,-4 3 0,1-1 0,-1 1 0,1 0 0,0 0 0,1 0 0,-1 1 0,1 0 0,0 0 0,0 1 0,1-1 0,0 1 0,0 0 0,1 0 0,-1 1 0,1-1 0,1 0 0,0 1 0,0 0 0,0 0 0,1-1 0,0 1 0,1 0 0,0 0 0,0 0 0,0 0 0,1 0 0,1 0 0,3 13 0,-4-18 0,1 0 0,0 0 0,0-1 0,0 1 0,0 0 0,1-1 0,-1 1 0,1-1 0,-1 0 0,1 0 0,0 0 0,0 0 0,0 0 0,0-1 0,0 1 0,1-1 0,-1 0 0,0 0 0,0 0 0,1-1 0,-1 1 0,1-1 0,-1 1 0,5-1 0,12 1 0,0-1 0,35-4 0,-50 3 0,0 1 0,1-1 0,-1 0 0,0-1 0,1 1 0,-1-1 0,0 0 0,0 0 0,6-5 0,-10 7 0,0 0 0,0-1 0,-1 1 0,1-1 0,0 0 0,-1 1 0,1-1 0,-1 1 0,1-1 0,-1 0 0,1 0 0,-1 1 0,1-1 0,-1 0 0,0 0 0,0 1 0,1-1 0,-1 0 0,0 0 0,0 0 0,0 1 0,0-1 0,1-1 0,-2 1 0,0-1 0,1 1 0,-1-1 0,0 1 0,1 0 0,-1-1 0,0 1 0,0 0 0,0 0 0,0 0 0,0 0 0,-1 0 0,1 0 0,0 0 0,0 0 0,-1 0 0,-2-1 0,-2-1 0,0 0 0,-1 0 0,0 1 0,1 0 0,-1 0 0,0 1 0,0 0 0,0 0 0,0 0 0,0 1 0,0 0 0,0 0 0,0 1 0,0 0 0,0 0 0,-9 3 0,12-3 0,0 1 0,0-1 0,0 1 0,-1 0 0,1 0 0,1 0 0,-1 0 0,0 1 0,1-1 0,-1 1 0,1 0 0,0 0 0,0 0 0,0 1 0,0-1 0,0 1 0,1 0 0,0-1 0,0 1 0,0 0 0,0 0 0,0 1 0,1-1 0,0 0 0,0 0 0,-1 7 0,1 0 0,0 1 0,0 1 0,1-1 0,0 1 0,3 13 0,-3-24 0,0 1 0,1-1 0,-1 1 0,1-1 0,0 1 0,0-1 0,0 0 0,0 1 0,0-1 0,1 0 0,-1 0 0,0 0 0,1 0 0,0 0 0,-1 0 0,1-1 0,0 1 0,0 0 0,0-1 0,0 1 0,1-1 0,-1 0 0,0 0 0,0 0 0,1 0 0,2 1 0,6-1 0,0 0 0,0 0 0,0-1 0,0 0 0,0-1 0,0-1 0,0 1 0,0-2 0,0 1 0,16-8 0,-17 3 0,-11 2 0,0 5 0,0 0 0,-1-1 0,1 1 0,0 0 0,0-1 0,0 1 0,-1 0 0,1 0 0,0 0 0,0 0 0,0 0 0,-1 0 0,1 1 0,-2 0 0,-8 2 0,-5 1 0,0 2 0,0 0 0,-20 11 0,32-15 0,0 1 0,0-1 0,0 1 0,0 0 0,0 1 0,1-1 0,0 1 0,0-1 0,0 1 0,0 0 0,0 0 0,1 0 0,-1 0 0,1 1 0,1-1 0,-4 8 0,0 7 0,-10 48 0,14-62 0,0 1 0,1-1 0,0 0 0,0 1 0,0-1 0,1 1 0,-1-1 0,1 0 0,4 11 0,-4-15 0,0 1 0,0 0 0,0-1 0,1 1 0,-1-1 0,0 1 0,1-1 0,-1 0 0,1 0 0,0 0 0,-1 0 0,1 0 0,0 0 0,0 0 0,-1 0 0,1-1 0,0 1 0,0 0 0,0-1 0,0 0 0,3 1 0,48 0 0,-41-2 0,-5 1 0,0-1 0,0 0 0,0-1 0,0 1 0,0-2 0,0 1 0,0 0 0,11-7 0,47-35 0,-53 36 0,11-15 0,-23 23 0,1 0 0,-1 0 0,0 0 0,0-1 0,0 1 0,0 0 0,0 0 0,0 0 0,1-1 0,-1 1 0,0 0 0,0 0 0,0-1 0,0 1 0,0 0 0,0 0 0,0 0 0,0-1 0,0 1 0,0 0 0,0 0 0,0-1 0,0 1 0,0 0 0,0 0 0,0 0 0,0-1 0,0 1 0,-1 0 0,1 0 0,0-1 0,0 1 0,0 0 0,0 0 0,0 0 0,-1-1 0,-16 2 0,4 3 0,1 0 0,0 2 0,0-1 0,1 1 0,0 1 0,0 0 0,-18 16 0,-34 20 0,58-40 0,0 0 0,1 1 0,0 0 0,-1-1 0,1 2 0,1-1 0,-1 0 0,1 1 0,0 0 0,0-1 0,0 1 0,0 0 0,1 1 0,0-1 0,0 0 0,1 1 0,-1-1 0,1 1 0,0 0 0,1-1 0,-1 1 0,1 0 0,0-1 0,1 1 0,-1 0 0,1-1 0,0 1 0,0-1 0,4 9 0,-4-11 0,1 0 0,0-1 0,0 1 0,-1-1 0,1 1 0,1-1 0,-1 0 0,0 1 0,1-1 0,-1 0 0,1-1 0,-1 1 0,1 0 0,0-1 0,0 0 0,0 1 0,0-1 0,0 0 0,0 0 0,0-1 0,0 1 0,0-1 0,0 0 0,0 1 0,1-1 0,-1-1 0,3 1 0,1 0 0,-1 0 0,0-1 0,0 0 0,0 0 0,0 0 0,0-1 0,0 0 0,0 0 0,0 0 0,0-1 0,-1 0 0,1 0 0,4-4 0,-9 7 0,-1 0 0,1-1 0,-1 1 0,1 0 0,0-1 0,-1 1 0,1-1 0,-1 1 0,0-1 0,1 1 0,-1-1 0,1 1 0,-1-1 0,0 1 0,1-1 0,-1 0 0,0 1 0,0-1 0,1 0 0,-1 1 0,0-1 0,0 0 0,0 1 0,0-1 0,0 0 0,0 1 0,0-1 0,0 0 0,0 1 0,0-1 0,0 0 0,-1 1 0,1-1 0,0 0 0,-1 0 0,0 0 0,-1-1 0,0 1 0,1 0 0,-1 0 0,0 1 0,1-1 0,-1 0 0,0 1 0,0-1 0,0 0 0,1 1 0,-4 0 0,-3-2 0,0 2 0,0-1 0,0 1 0,0 1 0,0-1 0,-8 3 0,11-1 0,0 0 0,0 0 0,0 0 0,0 1 0,1 0 0,-1 0 0,1 0 0,0 1 0,0-1 0,0 1 0,0 0 0,0 0 0,1 1 0,0-1 0,0 1 0,0-1 0,0 1 0,1 0 0,0 0 0,0 0 0,-2 11 0,1-4 0,1 0 0,1 0 0,0 0 0,1 0 0,0 0 0,1 1 0,0-1 0,6 24 0,-6-34 0,-1 1 0,1 0 0,0 0 0,0-1 0,0 1 0,0-1 0,0 1 0,1-1 0,-1 1 0,1-1 0,0 0 0,-1 0 0,1 0 0,0 0 0,0 0 0,1 0 0,-1 0 0,0-1 0,1 1 0,-1-1 0,1 1 0,-1-1 0,1 0 0,-1 0 0,1 0 0,0-1 0,-1 1 0,1-1 0,0 1 0,0-1 0,0 0 0,-1 0 0,1 0 0,0 0 0,0-1 0,0 1 0,-1-1 0,1 1 0,0-1 0,-1 0 0,1 0 0,0 0 0,-1-1 0,5-2 0,-2-2 0,0 0 0,0 0 0,-1 0 0,1-1 0,-1 0 0,-1 0 0,1 0 0,-1 0 0,0-1 0,3-13 0,-6 20 0,0 0 0,0-1 0,-1 1 0,1 0 0,0-1 0,0 1 0,-1 0 0,1-1 0,0 1 0,-1 0 0,0-1 0,1 1 0,-1 0 0,0 0 0,1 0 0,-1 0 0,0 0 0,0 0 0,0 0 0,0 0 0,0 0 0,0 0 0,0 0 0,-1 0 0,1 1 0,0-1 0,0 0 0,0 1 0,-1-1 0,1 1 0,0 0 0,-1-1 0,1 1 0,0 0 0,-1 0 0,1 0 0,-1 0 0,1 0 0,0 0 0,-3 0 0,2 0 0,-1 0 0,0 1 0,0-1 0,0 0 0,1 1 0,-1 0 0,0-1 0,1 1 0,-1 0 0,0 1 0,1-1 0,-1 0 0,1 1 0,0-1 0,-1 1 0,1 0 0,0-1 0,0 1 0,-3 5 0,1 2 0,1 1 0,1 0 0,0 0 0,1 0 0,-1 0 0,2 0 0,0 0 0,0 1 0,0-1 0,4 13 0,-2 17 0,-3 5 168,1 30-68,1-68-263,-1-1 0,1 0-1,1 0 1,-1 0 0,1 0-1,0-1 1,0 1 0,0 0-1,4 5 1,5 4-6663</inkml:trace>
+</inkml:ink>
 </file>
 
 <file path=word/theme/theme1.xml><?xml version="1.0" encoding="utf-8"?>
